--- a/__ReadMe/GTPM/RahulVatsBehavioral.docx
+++ b/__ReadMe/GTPM/RahulVatsBehavioral.docx
@@ -4,2518 +4,10 @@
   <w:body>
     <w:p>
       <w:pPr>
-        <w:pStyle w:val="ListParagraph"/>
-        <w:keepLines/>
-        <w:numPr>
-          <w:ilvl w:val="0"/>
-          <w:numId w:val="15"/>
-        </w:numPr>
-        <w:pBdr>
-          <w:top w:val="none" w:sz="0" w:space="0" w:color="000000"/>
-          <w:bottom w:val="none" w:sz="0" w:space="8" w:color="000000"/>
-          <w:right w:val="none" w:sz="0" w:space="0" w:color="000000"/>
-        </w:pBdr>
-        <w:shd w:val="clear" w:color="auto" w:fill="FFFFFF"/>
-        <w:spacing w:after="460" w:line="240" w:lineRule="auto"/>
-        <w:ind w:right="460"/>
-        <w:rPr>
-          <w:rFonts w:asciiTheme="majorHAnsi" w:eastAsia="Roboto" w:hAnsiTheme="majorHAnsi" w:cstheme="majorHAnsi"/>
-          <w:color w:val="282829"/>
-          <w:sz w:val="23"/>
-          <w:szCs w:val="23"/>
-        </w:rPr>
-      </w:pPr>
-      <w:r>
-        <w:rPr>
-          <w:rFonts w:asciiTheme="majorHAnsi" w:eastAsia="Roboto" w:hAnsiTheme="majorHAnsi" w:cstheme="majorHAnsi"/>
-          <w:color w:val="282829"/>
-          <w:sz w:val="23"/>
-          <w:szCs w:val="23"/>
-        </w:rPr>
-        <w:t xml:space="preserve">I have </w:t>
-      </w:r>
-      <w:r>
-        <w:rPr>
-          <w:rFonts w:asciiTheme="majorHAnsi" w:eastAsia="Georgia" w:hAnsiTheme="majorHAnsi" w:cstheme="majorHAnsi"/>
-          <w:sz w:val="19"/>
-          <w:szCs w:val="19"/>
-        </w:rPr>
-        <w:t>handled projects with clear deliverables and defined start and stop points</w:t>
-      </w:r>
-      <w:r>
-        <w:rPr>
-          <w:rFonts w:asciiTheme="majorHAnsi" w:eastAsia="Georgia" w:hAnsiTheme="majorHAnsi" w:cstheme="majorHAnsi"/>
-          <w:sz w:val="19"/>
-          <w:szCs w:val="19"/>
-        </w:rPr>
-        <w:t>.</w:t>
-      </w:r>
-    </w:p>
-    <w:p>
-      <w:pPr>
-        <w:pStyle w:val="ListParagraph"/>
-        <w:keepLines/>
-        <w:numPr>
-          <w:ilvl w:val="0"/>
-          <w:numId w:val="15"/>
-        </w:numPr>
-        <w:pBdr>
-          <w:top w:val="none" w:sz="0" w:space="0" w:color="000000"/>
-          <w:bottom w:val="none" w:sz="0" w:space="8" w:color="000000"/>
-          <w:right w:val="none" w:sz="0" w:space="0" w:color="000000"/>
-        </w:pBdr>
-        <w:shd w:val="clear" w:color="auto" w:fill="FFFFFF"/>
-        <w:spacing w:after="460" w:line="240" w:lineRule="auto"/>
-        <w:ind w:right="460"/>
-        <w:rPr>
-          <w:rFonts w:asciiTheme="majorHAnsi" w:eastAsia="Roboto" w:hAnsiTheme="majorHAnsi" w:cstheme="majorHAnsi"/>
-          <w:color w:val="282829"/>
-          <w:sz w:val="23"/>
-          <w:szCs w:val="23"/>
-        </w:rPr>
-      </w:pPr>
-      <w:r>
-        <w:rPr>
-          <w:rFonts w:asciiTheme="majorHAnsi" w:eastAsia="Roboto" w:hAnsiTheme="majorHAnsi" w:cstheme="majorHAnsi"/>
-          <w:color w:val="282829"/>
-          <w:sz w:val="23"/>
-          <w:szCs w:val="23"/>
-        </w:rPr>
-        <w:t>I have managed projects by structuring the work</w:t>
-      </w:r>
-    </w:p>
-    <w:p>
-      <w:pPr>
-        <w:pStyle w:val="ListParagraph"/>
-        <w:keepLines/>
-        <w:numPr>
-          <w:ilvl w:val="0"/>
-          <w:numId w:val="15"/>
-        </w:numPr>
-        <w:pBdr>
-          <w:top w:val="none" w:sz="0" w:space="0" w:color="000000"/>
-          <w:bottom w:val="none" w:sz="0" w:space="8" w:color="000000"/>
-          <w:right w:val="none" w:sz="0" w:space="0" w:color="000000"/>
-        </w:pBdr>
-        <w:shd w:val="clear" w:color="auto" w:fill="FFFFFF"/>
-        <w:spacing w:after="460" w:line="240" w:lineRule="auto"/>
-        <w:ind w:right="460"/>
-        <w:rPr>
-          <w:rFonts w:asciiTheme="majorHAnsi" w:eastAsia="Roboto" w:hAnsiTheme="majorHAnsi" w:cstheme="majorHAnsi"/>
-          <w:color w:val="282829"/>
-          <w:sz w:val="23"/>
-          <w:szCs w:val="23"/>
-        </w:rPr>
-      </w:pPr>
-      <w:r>
-        <w:rPr>
-          <w:rFonts w:asciiTheme="majorHAnsi" w:eastAsia="Roboto" w:hAnsiTheme="majorHAnsi" w:cstheme="majorHAnsi"/>
-          <w:color w:val="282829"/>
-          <w:sz w:val="23"/>
-          <w:szCs w:val="23"/>
-        </w:rPr>
-        <w:t xml:space="preserve">I have organized, managed and motivated cross-functional teams to deliver a common goal. </w:t>
-      </w:r>
-    </w:p>
-    <w:p>
-      <w:pPr>
-        <w:pStyle w:val="ListParagraph"/>
-        <w:keepLines/>
-        <w:numPr>
-          <w:ilvl w:val="0"/>
-          <w:numId w:val="15"/>
-        </w:numPr>
-        <w:pBdr>
-          <w:top w:val="none" w:sz="0" w:space="0" w:color="000000"/>
-          <w:bottom w:val="none" w:sz="0" w:space="8" w:color="000000"/>
-          <w:right w:val="none" w:sz="0" w:space="0" w:color="000000"/>
-        </w:pBdr>
-        <w:shd w:val="clear" w:color="auto" w:fill="FFFFFF"/>
-        <w:spacing w:after="460" w:line="240" w:lineRule="auto"/>
-        <w:ind w:right="460"/>
-        <w:rPr>
-          <w:rFonts w:asciiTheme="majorHAnsi" w:eastAsia="Roboto" w:hAnsiTheme="majorHAnsi" w:cstheme="majorHAnsi"/>
-          <w:color w:val="282829"/>
-          <w:sz w:val="23"/>
-          <w:szCs w:val="23"/>
-        </w:rPr>
-      </w:pPr>
-      <w:r>
-        <w:rPr>
-          <w:rFonts w:asciiTheme="majorHAnsi" w:eastAsia="Roboto" w:hAnsiTheme="majorHAnsi" w:cstheme="majorHAnsi"/>
-          <w:color w:val="282829"/>
-          <w:sz w:val="23"/>
-          <w:szCs w:val="23"/>
-        </w:rPr>
-        <w:t>I have worked on teams and lead them in executing</w:t>
-      </w:r>
-      <w:r>
-        <w:rPr>
-          <w:rFonts w:asciiTheme="majorHAnsi" w:eastAsia="Roboto" w:hAnsiTheme="majorHAnsi" w:cstheme="majorHAnsi"/>
-          <w:color w:val="282829"/>
-          <w:sz w:val="23"/>
-          <w:szCs w:val="23"/>
-        </w:rPr>
-        <w:t xml:space="preserve"> component tasks, tracking and reporting progress, and making tradeoffs as conditions change. </w:t>
-      </w:r>
-    </w:p>
-    <w:p>
-      <w:pPr>
-        <w:pStyle w:val="ListParagraph"/>
-        <w:keepLines/>
-        <w:numPr>
-          <w:ilvl w:val="0"/>
-          <w:numId w:val="15"/>
-        </w:numPr>
-        <w:pBdr>
-          <w:top w:val="none" w:sz="0" w:space="0" w:color="000000"/>
-          <w:bottom w:val="none" w:sz="0" w:space="8" w:color="000000"/>
-          <w:right w:val="none" w:sz="0" w:space="0" w:color="000000"/>
-        </w:pBdr>
-        <w:shd w:val="clear" w:color="auto" w:fill="FFFFFF"/>
-        <w:spacing w:after="460" w:line="240" w:lineRule="auto"/>
-        <w:ind w:right="460"/>
-        <w:rPr>
-          <w:rFonts w:asciiTheme="majorHAnsi" w:eastAsia="Roboto" w:hAnsiTheme="majorHAnsi" w:cstheme="majorHAnsi"/>
-          <w:color w:val="282829"/>
-          <w:sz w:val="23"/>
-          <w:szCs w:val="23"/>
-        </w:rPr>
-      </w:pPr>
-      <w:r>
-        <w:rPr>
-          <w:rFonts w:asciiTheme="majorHAnsi" w:eastAsia="Roboto" w:hAnsiTheme="majorHAnsi" w:cstheme="majorHAnsi"/>
-          <w:color w:val="282829"/>
-          <w:sz w:val="23"/>
-          <w:szCs w:val="23"/>
-        </w:rPr>
-        <w:t>planning and preparation strategies</w:t>
-      </w:r>
-    </w:p>
-    <w:p>
-      <w:pPr>
-        <w:pStyle w:val="Heading2"/>
-      </w:pPr>
-      <w:r>
-        <w:t>Ambiguous</w:t>
-      </w:r>
-      <w:r>
-        <w:t xml:space="preserve">/Vague/Fuzzy Vision into </w:t>
-      </w:r>
-      <w:r>
-        <w:t>Clear</w:t>
-      </w:r>
-      <w:r>
-        <w:t>ly</w:t>
-      </w:r>
-      <w:r>
-        <w:t xml:space="preserve"> defined and </w:t>
-      </w:r>
-      <w:r>
-        <w:t>achievable</w:t>
-      </w:r>
-      <w:r>
-        <w:t xml:space="preserve"> deliverables.</w:t>
-      </w:r>
-    </w:p>
-    <w:p>
-      <w:pPr>
-        <w:keepLines/>
-        <w:pBdr>
-          <w:top w:val="none" w:sz="0" w:space="0" w:color="000000"/>
-          <w:bottom w:val="none" w:sz="0" w:space="8" w:color="000000"/>
-          <w:right w:val="none" w:sz="0" w:space="0" w:color="000000"/>
-        </w:pBdr>
-        <w:shd w:val="clear" w:color="auto" w:fill="FFFFFF"/>
-        <w:spacing w:after="460" w:line="240" w:lineRule="auto"/>
-        <w:ind w:right="460"/>
-        <w:rPr>
-          <w:rFonts w:asciiTheme="majorHAnsi" w:eastAsia="Roboto" w:hAnsiTheme="majorHAnsi" w:cstheme="majorHAnsi"/>
-          <w:color w:val="282829"/>
-          <w:sz w:val="23"/>
-          <w:szCs w:val="23"/>
-        </w:rPr>
-      </w:pPr>
-      <w:r>
-        <w:rPr>
-          <w:rFonts w:asciiTheme="majorHAnsi" w:eastAsia="Roboto" w:hAnsiTheme="majorHAnsi" w:cstheme="majorHAnsi"/>
-          <w:color w:val="282829"/>
-          <w:sz w:val="23"/>
-          <w:szCs w:val="23"/>
-        </w:rPr>
-        <w:t>W</w:t>
-      </w:r>
-      <w:r>
-        <w:rPr>
-          <w:rFonts w:asciiTheme="majorHAnsi" w:eastAsia="Roboto" w:hAnsiTheme="majorHAnsi" w:cstheme="majorHAnsi"/>
-          <w:color w:val="282829"/>
-          <w:sz w:val="23"/>
-          <w:szCs w:val="23"/>
-        </w:rPr>
-        <w:t xml:space="preserve">e have to define very </w:t>
-      </w:r>
-      <w:r>
-        <w:rPr>
-          <w:rFonts w:asciiTheme="majorHAnsi" w:eastAsia="Roboto" w:hAnsiTheme="majorHAnsi" w:cstheme="majorHAnsi"/>
-          <w:b/>
-          <w:bCs/>
-          <w:color w:val="282829"/>
-          <w:sz w:val="23"/>
-          <w:szCs w:val="23"/>
-        </w:rPr>
-        <w:t>clear start and stop points with objectives</w:t>
-      </w:r>
-      <w:r>
-        <w:rPr>
-          <w:rFonts w:asciiTheme="majorHAnsi" w:eastAsia="Roboto" w:hAnsiTheme="majorHAnsi" w:cstheme="majorHAnsi"/>
-          <w:color w:val="282829"/>
-          <w:sz w:val="23"/>
-          <w:szCs w:val="23"/>
-        </w:rPr>
-        <w:t xml:space="preserve">. If I am defining a User </w:t>
-      </w:r>
-      <w:proofErr w:type="gramStart"/>
-      <w:r>
-        <w:rPr>
-          <w:rFonts w:asciiTheme="majorHAnsi" w:eastAsia="Roboto" w:hAnsiTheme="majorHAnsi" w:cstheme="majorHAnsi"/>
-          <w:color w:val="282829"/>
-          <w:sz w:val="23"/>
-          <w:szCs w:val="23"/>
-        </w:rPr>
-        <w:t>Story</w:t>
-      </w:r>
-      <w:proofErr w:type="gramEnd"/>
-      <w:r>
-        <w:rPr>
-          <w:rFonts w:asciiTheme="majorHAnsi" w:eastAsia="Roboto" w:hAnsiTheme="majorHAnsi" w:cstheme="majorHAnsi"/>
-          <w:color w:val="282829"/>
-          <w:sz w:val="23"/>
-          <w:szCs w:val="23"/>
-        </w:rPr>
-        <w:t xml:space="preserve"> I follow the Role-Action-Result/Benefit template. In defining a User </w:t>
-      </w:r>
-      <w:proofErr w:type="gramStart"/>
-      <w:r>
-        <w:rPr>
-          <w:rFonts w:asciiTheme="majorHAnsi" w:eastAsia="Roboto" w:hAnsiTheme="majorHAnsi" w:cstheme="majorHAnsi"/>
-          <w:color w:val="282829"/>
-          <w:sz w:val="23"/>
-          <w:szCs w:val="23"/>
-        </w:rPr>
-        <w:t>Story</w:t>
-      </w:r>
-      <w:proofErr w:type="gramEnd"/>
-      <w:r>
-        <w:rPr>
-          <w:rFonts w:asciiTheme="majorHAnsi" w:eastAsia="Roboto" w:hAnsiTheme="majorHAnsi" w:cstheme="majorHAnsi"/>
-          <w:color w:val="282829"/>
-          <w:sz w:val="23"/>
-          <w:szCs w:val="23"/>
-        </w:rPr>
-        <w:t xml:space="preserve"> I will write: As a ROLE, I want to perform ACTION, so that I see RESULT/BENEFIT. providing very specific information about the role, action, result and benefits.</w:t>
-      </w:r>
-    </w:p>
-    <w:p>
-      <w:pPr>
-        <w:keepLines/>
-        <w:pBdr>
-          <w:top w:val="none" w:sz="0" w:space="0" w:color="000000"/>
-          <w:bottom w:val="none" w:sz="0" w:space="8" w:color="000000"/>
-          <w:right w:val="none" w:sz="0" w:space="0" w:color="000000"/>
-        </w:pBdr>
-        <w:shd w:val="clear" w:color="auto" w:fill="FFFFFF"/>
-        <w:spacing w:after="460" w:line="240" w:lineRule="auto"/>
-        <w:ind w:right="460"/>
-        <w:rPr>
-          <w:rFonts w:asciiTheme="majorHAnsi" w:eastAsia="Roboto" w:hAnsiTheme="majorHAnsi" w:cstheme="majorHAnsi"/>
-          <w:color w:val="282829"/>
-          <w:sz w:val="23"/>
-          <w:szCs w:val="23"/>
-        </w:rPr>
-      </w:pPr>
-      <w:r>
-        <w:rPr>
-          <w:rFonts w:asciiTheme="majorHAnsi" w:eastAsia="Roboto" w:hAnsiTheme="majorHAnsi" w:cstheme="majorHAnsi"/>
-          <w:color w:val="282829"/>
-          <w:sz w:val="23"/>
-          <w:szCs w:val="23"/>
-        </w:rPr>
-        <w:t xml:space="preserve">Working with cross functional team from various domains with varied culture, putting together a team to achieve a milestone is second nature to me. I pride myself on my communication style, empathy and service leadership model to motivate people. I believe there should be a personal touch with Professional Attitude to help solve problems to build teams. My belief is your team is only as strong as your weakest player. </w:t>
-      </w:r>
-      <w:proofErr w:type="gramStart"/>
-      <w:r>
-        <w:rPr>
-          <w:rFonts w:asciiTheme="majorHAnsi" w:eastAsia="Roboto" w:hAnsiTheme="majorHAnsi" w:cstheme="majorHAnsi"/>
-          <w:color w:val="282829"/>
-          <w:sz w:val="23"/>
-          <w:szCs w:val="23"/>
-        </w:rPr>
-        <w:t>So</w:t>
-      </w:r>
-      <w:proofErr w:type="gramEnd"/>
-      <w:r>
-        <w:rPr>
-          <w:rFonts w:asciiTheme="majorHAnsi" w:eastAsia="Roboto" w:hAnsiTheme="majorHAnsi" w:cstheme="majorHAnsi"/>
-          <w:color w:val="282829"/>
-          <w:sz w:val="23"/>
-          <w:szCs w:val="23"/>
-        </w:rPr>
-        <w:t xml:space="preserve"> I take everyone together and organize various sessions, trainings and Lunch and learns to motivate and grow team. I encourage team to contribute their technical expertise by blogging about it or creating side projects which can and does benefit company overall as team starts to think for the bigger picture. </w:t>
-      </w:r>
-    </w:p>
-    <w:p>
-      <w:pPr>
-        <w:keepLines/>
-        <w:pBdr>
-          <w:top w:val="none" w:sz="0" w:space="0" w:color="000000"/>
-          <w:bottom w:val="none" w:sz="0" w:space="8" w:color="000000"/>
-          <w:right w:val="none" w:sz="0" w:space="0" w:color="000000"/>
-        </w:pBdr>
-        <w:shd w:val="clear" w:color="auto" w:fill="FFFFFF"/>
-        <w:spacing w:after="460" w:line="240" w:lineRule="auto"/>
-        <w:ind w:right="460"/>
-        <w:rPr>
-          <w:rFonts w:asciiTheme="majorHAnsi" w:eastAsia="Roboto" w:hAnsiTheme="majorHAnsi" w:cstheme="majorHAnsi"/>
-          <w:color w:val="282829"/>
-          <w:sz w:val="23"/>
-          <w:szCs w:val="23"/>
-        </w:rPr>
-      </w:pPr>
-      <w:r>
-        <w:rPr>
-          <w:rFonts w:asciiTheme="majorHAnsi" w:eastAsia="Roboto" w:hAnsiTheme="majorHAnsi" w:cstheme="majorHAnsi"/>
-          <w:color w:val="282829"/>
-          <w:sz w:val="23"/>
-          <w:szCs w:val="23"/>
-        </w:rPr>
-        <w:t xml:space="preserve">Using ADO, JIRA for managing, executing, tracking and reporting progress is my daily signoff activity so that its ready for team for next morning. If we identify any risk, making necessary changes, informing various stakeholders, trying to resolve any blockers for any issues which can be solved becomes easy if you keep your sprint board as well as Backlog organized. Sometimes we have to make tradeoffs by looking at the priority and need of the team. </w:t>
-      </w:r>
-    </w:p>
-    <w:p>
-      <w:pPr>
-        <w:keepLines/>
-        <w:pBdr>
-          <w:top w:val="none" w:sz="0" w:space="0" w:color="000000"/>
-          <w:bottom w:val="none" w:sz="0" w:space="8" w:color="000000"/>
-          <w:right w:val="none" w:sz="0" w:space="0" w:color="000000"/>
-        </w:pBdr>
-        <w:shd w:val="clear" w:color="auto" w:fill="FFFFFF"/>
-        <w:spacing w:after="460" w:line="240" w:lineRule="auto"/>
-        <w:ind w:right="460"/>
-        <w:rPr>
-          <w:rFonts w:asciiTheme="majorHAnsi" w:eastAsia="Roboto" w:hAnsiTheme="majorHAnsi" w:cstheme="majorHAnsi"/>
-          <w:color w:val="282829"/>
-          <w:sz w:val="23"/>
-          <w:szCs w:val="23"/>
-        </w:rPr>
-      </w:pPr>
-      <w:r>
-        <w:rPr>
-          <w:rFonts w:asciiTheme="majorHAnsi" w:eastAsia="Roboto" w:hAnsiTheme="majorHAnsi" w:cstheme="majorHAnsi"/>
-          <w:color w:val="282829"/>
-          <w:sz w:val="23"/>
-          <w:szCs w:val="23"/>
-        </w:rPr>
-        <w:t xml:space="preserve">Planning </w:t>
-      </w:r>
-      <w:proofErr w:type="gramStart"/>
-      <w:r>
-        <w:rPr>
-          <w:rFonts w:asciiTheme="majorHAnsi" w:eastAsia="Roboto" w:hAnsiTheme="majorHAnsi" w:cstheme="majorHAnsi"/>
-          <w:color w:val="282829"/>
-          <w:sz w:val="23"/>
-          <w:szCs w:val="23"/>
-        </w:rPr>
-        <w:t>And</w:t>
-      </w:r>
-      <w:proofErr w:type="gramEnd"/>
-      <w:r>
-        <w:rPr>
-          <w:rFonts w:asciiTheme="majorHAnsi" w:eastAsia="Roboto" w:hAnsiTheme="majorHAnsi" w:cstheme="majorHAnsi"/>
-          <w:color w:val="282829"/>
-          <w:sz w:val="23"/>
-          <w:szCs w:val="23"/>
-        </w:rPr>
-        <w:t xml:space="preserve"> Preparation Strategies:</w:t>
-      </w:r>
-    </w:p>
-    <w:p>
-      <w:pPr>
-        <w:pStyle w:val="ListParagraph"/>
-        <w:keepLines/>
-        <w:numPr>
-          <w:ilvl w:val="0"/>
-          <w:numId w:val="13"/>
-        </w:numPr>
-        <w:pBdr>
-          <w:top w:val="none" w:sz="0" w:space="0" w:color="000000"/>
-          <w:bottom w:val="none" w:sz="0" w:space="8" w:color="000000"/>
-          <w:right w:val="none" w:sz="0" w:space="0" w:color="000000"/>
-        </w:pBdr>
-        <w:shd w:val="clear" w:color="auto" w:fill="FFFFFF"/>
-        <w:spacing w:after="460" w:line="240" w:lineRule="auto"/>
-        <w:ind w:right="460"/>
-        <w:rPr>
-          <w:rFonts w:asciiTheme="majorHAnsi" w:eastAsia="Roboto" w:hAnsiTheme="majorHAnsi" w:cstheme="majorHAnsi"/>
-          <w:color w:val="282829"/>
-          <w:sz w:val="23"/>
-          <w:szCs w:val="23"/>
-        </w:rPr>
-      </w:pPr>
-      <w:r>
-        <w:rPr>
-          <w:rFonts w:asciiTheme="majorHAnsi" w:eastAsia="Roboto" w:hAnsiTheme="majorHAnsi" w:cstheme="majorHAnsi"/>
-          <w:color w:val="282829"/>
-          <w:sz w:val="23"/>
-          <w:szCs w:val="23"/>
-        </w:rPr>
-        <w:t>Finalize Project Details. ...</w:t>
-      </w:r>
-    </w:p>
-    <w:p>
-      <w:pPr>
-        <w:pStyle w:val="ListParagraph"/>
-        <w:keepLines/>
-        <w:numPr>
-          <w:ilvl w:val="0"/>
-          <w:numId w:val="13"/>
-        </w:numPr>
-        <w:pBdr>
-          <w:top w:val="none" w:sz="0" w:space="0" w:color="000000"/>
-          <w:bottom w:val="none" w:sz="0" w:space="8" w:color="000000"/>
-          <w:right w:val="none" w:sz="0" w:space="0" w:color="000000"/>
-        </w:pBdr>
-        <w:shd w:val="clear" w:color="auto" w:fill="FFFFFF"/>
-        <w:spacing w:after="460" w:line="240" w:lineRule="auto"/>
-        <w:ind w:right="460"/>
-        <w:rPr>
-          <w:rFonts w:asciiTheme="majorHAnsi" w:eastAsia="Roboto" w:hAnsiTheme="majorHAnsi" w:cstheme="majorHAnsi"/>
-          <w:color w:val="282829"/>
-          <w:sz w:val="23"/>
-          <w:szCs w:val="23"/>
-        </w:rPr>
-      </w:pPr>
-      <w:r>
-        <w:rPr>
-          <w:rFonts w:asciiTheme="majorHAnsi" w:eastAsia="Roboto" w:hAnsiTheme="majorHAnsi" w:cstheme="majorHAnsi"/>
-          <w:color w:val="282829"/>
-          <w:sz w:val="23"/>
-          <w:szCs w:val="23"/>
-        </w:rPr>
-        <w:t>Set Clear Expectations. ...</w:t>
-      </w:r>
-    </w:p>
-    <w:p>
-      <w:pPr>
-        <w:pStyle w:val="ListParagraph"/>
-        <w:keepLines/>
-        <w:numPr>
-          <w:ilvl w:val="0"/>
-          <w:numId w:val="13"/>
-        </w:numPr>
-        <w:pBdr>
-          <w:top w:val="none" w:sz="0" w:space="0" w:color="000000"/>
-          <w:bottom w:val="none" w:sz="0" w:space="8" w:color="000000"/>
-          <w:right w:val="none" w:sz="0" w:space="0" w:color="000000"/>
-        </w:pBdr>
-        <w:shd w:val="clear" w:color="auto" w:fill="FFFFFF"/>
-        <w:spacing w:after="460" w:line="240" w:lineRule="auto"/>
-        <w:ind w:right="460"/>
-        <w:rPr>
-          <w:rFonts w:asciiTheme="majorHAnsi" w:eastAsia="Roboto" w:hAnsiTheme="majorHAnsi" w:cstheme="majorHAnsi"/>
-          <w:color w:val="282829"/>
-          <w:sz w:val="23"/>
-          <w:szCs w:val="23"/>
-        </w:rPr>
-      </w:pPr>
-      <w:r>
-        <w:rPr>
-          <w:rFonts w:asciiTheme="majorHAnsi" w:eastAsia="Roboto" w:hAnsiTheme="majorHAnsi" w:cstheme="majorHAnsi"/>
-          <w:color w:val="282829"/>
-          <w:sz w:val="23"/>
-          <w:szCs w:val="23"/>
-        </w:rPr>
-        <w:t>Choose the Right Team and System. ...</w:t>
-      </w:r>
-    </w:p>
-    <w:p>
-      <w:pPr>
-        <w:pStyle w:val="ListParagraph"/>
-        <w:keepLines/>
-        <w:numPr>
-          <w:ilvl w:val="0"/>
-          <w:numId w:val="13"/>
-        </w:numPr>
-        <w:pBdr>
-          <w:top w:val="none" w:sz="0" w:space="0" w:color="000000"/>
-          <w:bottom w:val="none" w:sz="0" w:space="8" w:color="000000"/>
-          <w:right w:val="none" w:sz="0" w:space="0" w:color="000000"/>
-        </w:pBdr>
-        <w:shd w:val="clear" w:color="auto" w:fill="FFFFFF"/>
-        <w:spacing w:after="460" w:line="240" w:lineRule="auto"/>
-        <w:ind w:right="460"/>
-        <w:rPr>
-          <w:rFonts w:asciiTheme="majorHAnsi" w:eastAsia="Roboto" w:hAnsiTheme="majorHAnsi" w:cstheme="majorHAnsi"/>
-          <w:color w:val="282829"/>
-          <w:sz w:val="23"/>
-          <w:szCs w:val="23"/>
-        </w:rPr>
-      </w:pPr>
-      <w:r>
-        <w:rPr>
-          <w:rFonts w:asciiTheme="majorHAnsi" w:eastAsia="Roboto" w:hAnsiTheme="majorHAnsi" w:cstheme="majorHAnsi"/>
-          <w:color w:val="282829"/>
-          <w:sz w:val="23"/>
-          <w:szCs w:val="23"/>
-        </w:rPr>
-        <w:t>Define Milestones. ...</w:t>
-      </w:r>
-    </w:p>
-    <w:p>
-      <w:pPr>
-        <w:pStyle w:val="ListParagraph"/>
-        <w:keepLines/>
-        <w:numPr>
-          <w:ilvl w:val="0"/>
-          <w:numId w:val="13"/>
-        </w:numPr>
-        <w:pBdr>
-          <w:top w:val="none" w:sz="0" w:space="0" w:color="000000"/>
-          <w:bottom w:val="none" w:sz="0" w:space="8" w:color="000000"/>
-          <w:right w:val="none" w:sz="0" w:space="0" w:color="000000"/>
-        </w:pBdr>
-        <w:shd w:val="clear" w:color="auto" w:fill="FFFFFF"/>
-        <w:spacing w:after="460" w:line="240" w:lineRule="auto"/>
-        <w:ind w:right="460"/>
-        <w:rPr>
-          <w:rFonts w:asciiTheme="majorHAnsi" w:eastAsia="Roboto" w:hAnsiTheme="majorHAnsi" w:cstheme="majorHAnsi"/>
-          <w:color w:val="282829"/>
-          <w:sz w:val="23"/>
-          <w:szCs w:val="23"/>
-        </w:rPr>
-      </w:pPr>
-      <w:r>
-        <w:rPr>
-          <w:rFonts w:asciiTheme="majorHAnsi" w:eastAsia="Roboto" w:hAnsiTheme="majorHAnsi" w:cstheme="majorHAnsi"/>
-          <w:color w:val="282829"/>
-          <w:sz w:val="23"/>
-          <w:szCs w:val="23"/>
-        </w:rPr>
-        <w:t>Establish Clear Communication. ...</w:t>
-      </w:r>
-    </w:p>
-    <w:p>
-      <w:pPr>
-        <w:pStyle w:val="ListParagraph"/>
-        <w:keepLines/>
-        <w:numPr>
-          <w:ilvl w:val="0"/>
-          <w:numId w:val="13"/>
-        </w:numPr>
-        <w:pBdr>
-          <w:top w:val="none" w:sz="0" w:space="0" w:color="000000"/>
-          <w:bottom w:val="none" w:sz="0" w:space="8" w:color="000000"/>
-          <w:right w:val="none" w:sz="0" w:space="0" w:color="000000"/>
-        </w:pBdr>
-        <w:shd w:val="clear" w:color="auto" w:fill="FFFFFF"/>
-        <w:spacing w:after="460" w:line="240" w:lineRule="auto"/>
-        <w:ind w:right="460"/>
-        <w:rPr>
-          <w:rFonts w:asciiTheme="majorHAnsi" w:eastAsia="Roboto" w:hAnsiTheme="majorHAnsi" w:cstheme="majorHAnsi"/>
-          <w:color w:val="282829"/>
-          <w:sz w:val="23"/>
-          <w:szCs w:val="23"/>
-        </w:rPr>
-      </w:pPr>
-      <w:r>
-        <w:rPr>
-          <w:rFonts w:asciiTheme="majorHAnsi" w:eastAsia="Roboto" w:hAnsiTheme="majorHAnsi" w:cstheme="majorHAnsi"/>
-          <w:color w:val="282829"/>
-          <w:sz w:val="23"/>
-          <w:szCs w:val="23"/>
-        </w:rPr>
-        <w:t>Manage Project Risks. ...</w:t>
-      </w:r>
-    </w:p>
-    <w:p>
-      <w:pPr>
-        <w:pStyle w:val="ListParagraph"/>
-        <w:keepLines/>
-        <w:numPr>
-          <w:ilvl w:val="0"/>
-          <w:numId w:val="13"/>
-        </w:numPr>
-        <w:pBdr>
-          <w:top w:val="none" w:sz="0" w:space="0" w:color="000000"/>
-          <w:bottom w:val="none" w:sz="0" w:space="8" w:color="000000"/>
-          <w:right w:val="none" w:sz="0" w:space="0" w:color="000000"/>
-        </w:pBdr>
-        <w:shd w:val="clear" w:color="auto" w:fill="FFFFFF"/>
-        <w:spacing w:after="460" w:line="240" w:lineRule="auto"/>
-        <w:ind w:right="460"/>
-        <w:rPr>
-          <w:rFonts w:asciiTheme="majorHAnsi" w:eastAsia="Roboto" w:hAnsiTheme="majorHAnsi" w:cstheme="majorHAnsi"/>
-          <w:color w:val="282829"/>
-          <w:sz w:val="23"/>
-          <w:szCs w:val="23"/>
-        </w:rPr>
-      </w:pPr>
-      <w:r>
-        <w:rPr>
-          <w:rFonts w:asciiTheme="majorHAnsi" w:eastAsia="Roboto" w:hAnsiTheme="majorHAnsi" w:cstheme="majorHAnsi"/>
-          <w:color w:val="282829"/>
-          <w:sz w:val="23"/>
-          <w:szCs w:val="23"/>
-        </w:rPr>
-        <w:t>Avoid Scope Creep. ...</w:t>
-      </w:r>
-    </w:p>
-    <w:p>
-      <w:pPr>
-        <w:pStyle w:val="ListParagraph"/>
-        <w:keepLines/>
-        <w:numPr>
-          <w:ilvl w:val="0"/>
-          <w:numId w:val="13"/>
-        </w:numPr>
-        <w:pBdr>
-          <w:top w:val="none" w:sz="0" w:space="0" w:color="000000"/>
-          <w:bottom w:val="none" w:sz="0" w:space="8" w:color="000000"/>
-          <w:right w:val="none" w:sz="0" w:space="0" w:color="000000"/>
-        </w:pBdr>
-        <w:shd w:val="clear" w:color="auto" w:fill="FFFFFF"/>
-        <w:spacing w:after="460" w:line="240" w:lineRule="auto"/>
-        <w:ind w:right="460"/>
-        <w:rPr>
-          <w:rFonts w:asciiTheme="majorHAnsi" w:eastAsia="Roboto" w:hAnsiTheme="majorHAnsi" w:cstheme="majorHAnsi"/>
-          <w:color w:val="282829"/>
-          <w:sz w:val="23"/>
-          <w:szCs w:val="23"/>
-        </w:rPr>
-      </w:pPr>
-      <w:r>
-        <w:rPr>
-          <w:rFonts w:asciiTheme="majorHAnsi" w:eastAsia="Roboto" w:hAnsiTheme="majorHAnsi" w:cstheme="majorHAnsi"/>
-          <w:color w:val="282829"/>
-          <w:sz w:val="23"/>
-          <w:szCs w:val="23"/>
-        </w:rPr>
-        <w:lastRenderedPageBreak/>
-        <w:t>Evaluate the Project After Completion</w:t>
-      </w:r>
-    </w:p>
-    <w:p>
-      <w:pPr>
-        <w:keepLines/>
-        <w:pBdr>
-          <w:top w:val="none" w:sz="0" w:space="0" w:color="000000"/>
-          <w:bottom w:val="none" w:sz="0" w:space="8" w:color="000000"/>
-          <w:right w:val="none" w:sz="0" w:space="0" w:color="000000"/>
-        </w:pBdr>
-        <w:shd w:val="clear" w:color="auto" w:fill="FFFFFF"/>
-        <w:spacing w:after="460" w:line="240" w:lineRule="auto"/>
-        <w:ind w:right="460"/>
-        <w:rPr>
-          <w:rFonts w:asciiTheme="majorHAnsi" w:eastAsia="Roboto" w:hAnsiTheme="majorHAnsi" w:cstheme="majorHAnsi"/>
-          <w:color w:val="282829"/>
-          <w:sz w:val="23"/>
-          <w:szCs w:val="23"/>
-        </w:rPr>
-      </w:pPr>
-      <w:r>
-        <w:rPr>
-          <w:rFonts w:asciiTheme="majorHAnsi" w:eastAsia="Roboto" w:hAnsiTheme="majorHAnsi" w:cstheme="majorHAnsi"/>
-          <w:color w:val="282829"/>
-          <w:sz w:val="23"/>
-          <w:szCs w:val="23"/>
-        </w:rPr>
-        <w:t>B</w:t>
-      </w:r>
-      <w:r>
-        <w:rPr>
-          <w:rFonts w:asciiTheme="majorHAnsi" w:eastAsia="Roboto" w:hAnsiTheme="majorHAnsi" w:cstheme="majorHAnsi"/>
-          <w:color w:val="282829"/>
-          <w:sz w:val="23"/>
-          <w:szCs w:val="23"/>
-        </w:rPr>
-        <w:t xml:space="preserve">alance and </w:t>
-      </w:r>
-      <w:r>
-        <w:rPr>
-          <w:rFonts w:asciiTheme="majorHAnsi" w:eastAsia="Roboto" w:hAnsiTheme="majorHAnsi" w:cstheme="majorHAnsi"/>
-          <w:color w:val="282829"/>
-          <w:sz w:val="23"/>
-          <w:szCs w:val="23"/>
-        </w:rPr>
-        <w:t>P</w:t>
-      </w:r>
-      <w:r>
-        <w:rPr>
-          <w:rFonts w:asciiTheme="majorHAnsi" w:eastAsia="Roboto" w:hAnsiTheme="majorHAnsi" w:cstheme="majorHAnsi"/>
-          <w:color w:val="282829"/>
-          <w:sz w:val="23"/>
-          <w:szCs w:val="23"/>
-        </w:rPr>
-        <w:t xml:space="preserve">rioritize </w:t>
-      </w:r>
-      <w:r>
-        <w:rPr>
-          <w:rFonts w:asciiTheme="majorHAnsi" w:eastAsia="Roboto" w:hAnsiTheme="majorHAnsi" w:cstheme="majorHAnsi"/>
-          <w:color w:val="282829"/>
-          <w:sz w:val="23"/>
-          <w:szCs w:val="23"/>
-        </w:rPr>
-        <w:t>M</w:t>
-      </w:r>
-      <w:r>
-        <w:rPr>
-          <w:rFonts w:asciiTheme="majorHAnsi" w:eastAsia="Roboto" w:hAnsiTheme="majorHAnsi" w:cstheme="majorHAnsi"/>
-          <w:color w:val="282829"/>
-          <w:sz w:val="23"/>
-          <w:szCs w:val="23"/>
-        </w:rPr>
-        <w:t xml:space="preserve">ultiple </w:t>
-      </w:r>
-      <w:r>
-        <w:rPr>
-          <w:rFonts w:asciiTheme="majorHAnsi" w:eastAsia="Roboto" w:hAnsiTheme="majorHAnsi" w:cstheme="majorHAnsi"/>
-          <w:color w:val="282829"/>
-          <w:sz w:val="23"/>
-          <w:szCs w:val="23"/>
-        </w:rPr>
-        <w:t>P</w:t>
-      </w:r>
-      <w:r>
-        <w:rPr>
-          <w:rFonts w:asciiTheme="majorHAnsi" w:eastAsia="Roboto" w:hAnsiTheme="majorHAnsi" w:cstheme="majorHAnsi"/>
-          <w:color w:val="282829"/>
-          <w:sz w:val="23"/>
-          <w:szCs w:val="23"/>
-        </w:rPr>
-        <w:t>rojects</w:t>
-      </w:r>
-      <w:r>
-        <w:rPr>
-          <w:rFonts w:asciiTheme="majorHAnsi" w:eastAsia="Roboto" w:hAnsiTheme="majorHAnsi" w:cstheme="majorHAnsi"/>
-          <w:color w:val="282829"/>
-          <w:sz w:val="23"/>
-          <w:szCs w:val="23"/>
-        </w:rPr>
-        <w:t>:</w:t>
-      </w:r>
-    </w:p>
-    <w:p>
-      <w:pPr>
-        <w:pStyle w:val="ListParagraph"/>
-        <w:keepLines/>
-        <w:numPr>
-          <w:ilvl w:val="0"/>
-          <w:numId w:val="14"/>
-        </w:numPr>
-        <w:pBdr>
-          <w:top w:val="none" w:sz="0" w:space="0" w:color="000000"/>
-          <w:bottom w:val="none" w:sz="0" w:space="8" w:color="000000"/>
-          <w:right w:val="none" w:sz="0" w:space="0" w:color="000000"/>
-        </w:pBdr>
-        <w:shd w:val="clear" w:color="auto" w:fill="FFFFFF"/>
-        <w:spacing w:after="460" w:line="240" w:lineRule="auto"/>
-        <w:ind w:right="460"/>
-        <w:rPr>
-          <w:rFonts w:asciiTheme="majorHAnsi" w:eastAsia="Roboto" w:hAnsiTheme="majorHAnsi" w:cstheme="majorHAnsi"/>
-          <w:color w:val="282829"/>
-          <w:sz w:val="23"/>
-          <w:szCs w:val="23"/>
-        </w:rPr>
-      </w:pPr>
-      <w:r>
-        <w:rPr>
-          <w:rFonts w:asciiTheme="majorHAnsi" w:eastAsia="Roboto" w:hAnsiTheme="majorHAnsi" w:cstheme="majorHAnsi"/>
-          <w:color w:val="282829"/>
-          <w:sz w:val="23"/>
-          <w:szCs w:val="23"/>
-        </w:rPr>
-        <w:t>Communicate loud clear and often</w:t>
-      </w:r>
-    </w:p>
-    <w:p>
-      <w:pPr>
-        <w:pStyle w:val="ListParagraph"/>
-        <w:keepLines/>
-        <w:numPr>
-          <w:ilvl w:val="0"/>
-          <w:numId w:val="14"/>
-        </w:numPr>
-        <w:pBdr>
-          <w:top w:val="none" w:sz="0" w:space="0" w:color="000000"/>
-          <w:bottom w:val="none" w:sz="0" w:space="8" w:color="000000"/>
-          <w:right w:val="none" w:sz="0" w:space="0" w:color="000000"/>
-        </w:pBdr>
-        <w:shd w:val="clear" w:color="auto" w:fill="FFFFFF"/>
-        <w:spacing w:after="460" w:line="240" w:lineRule="auto"/>
-        <w:ind w:right="460"/>
-        <w:rPr>
-          <w:rFonts w:asciiTheme="majorHAnsi" w:eastAsia="Roboto" w:hAnsiTheme="majorHAnsi" w:cstheme="majorHAnsi"/>
-          <w:color w:val="282829"/>
-          <w:sz w:val="23"/>
-          <w:szCs w:val="23"/>
-        </w:rPr>
-      </w:pPr>
-      <w:r>
-        <w:rPr>
-          <w:rFonts w:asciiTheme="majorHAnsi" w:eastAsia="Roboto" w:hAnsiTheme="majorHAnsi" w:cstheme="majorHAnsi"/>
-          <w:color w:val="282829"/>
-          <w:sz w:val="23"/>
-          <w:szCs w:val="23"/>
-        </w:rPr>
-        <w:t>Identify Project Dependencies</w:t>
-      </w:r>
-    </w:p>
-    <w:p>
-      <w:pPr>
-        <w:pStyle w:val="ListParagraph"/>
-        <w:keepLines/>
-        <w:numPr>
-          <w:ilvl w:val="0"/>
-          <w:numId w:val="14"/>
-        </w:numPr>
-        <w:pBdr>
-          <w:top w:val="none" w:sz="0" w:space="0" w:color="000000"/>
-          <w:bottom w:val="none" w:sz="0" w:space="8" w:color="000000"/>
-          <w:right w:val="none" w:sz="0" w:space="0" w:color="000000"/>
-        </w:pBdr>
-        <w:shd w:val="clear" w:color="auto" w:fill="FFFFFF"/>
-        <w:spacing w:after="460" w:line="240" w:lineRule="auto"/>
-        <w:ind w:right="460"/>
-        <w:rPr>
-          <w:rFonts w:asciiTheme="majorHAnsi" w:eastAsia="Roboto" w:hAnsiTheme="majorHAnsi" w:cstheme="majorHAnsi"/>
-          <w:color w:val="282829"/>
-          <w:sz w:val="23"/>
-          <w:szCs w:val="23"/>
-        </w:rPr>
-      </w:pPr>
-      <w:r>
-        <w:rPr>
-          <w:rFonts w:asciiTheme="majorHAnsi" w:eastAsia="Roboto" w:hAnsiTheme="majorHAnsi" w:cstheme="majorHAnsi"/>
-          <w:color w:val="282829"/>
-          <w:sz w:val="23"/>
-          <w:szCs w:val="23"/>
-        </w:rPr>
-        <w:t>Project Priority</w:t>
-      </w:r>
-    </w:p>
-    <w:p>
-      <w:pPr>
-        <w:pStyle w:val="ListParagraph"/>
-        <w:keepLines/>
-        <w:numPr>
-          <w:ilvl w:val="0"/>
-          <w:numId w:val="14"/>
-        </w:numPr>
-        <w:pBdr>
-          <w:top w:val="none" w:sz="0" w:space="0" w:color="000000"/>
-          <w:bottom w:val="none" w:sz="0" w:space="8" w:color="000000"/>
-          <w:right w:val="none" w:sz="0" w:space="0" w:color="000000"/>
-        </w:pBdr>
-        <w:shd w:val="clear" w:color="auto" w:fill="FFFFFF"/>
-        <w:spacing w:after="460" w:line="240" w:lineRule="auto"/>
-        <w:ind w:right="460"/>
-        <w:rPr>
-          <w:rFonts w:asciiTheme="majorHAnsi" w:eastAsia="Roboto" w:hAnsiTheme="majorHAnsi" w:cstheme="majorHAnsi"/>
-          <w:color w:val="282829"/>
-          <w:sz w:val="23"/>
-          <w:szCs w:val="23"/>
-        </w:rPr>
-      </w:pPr>
-      <w:r>
-        <w:rPr>
-          <w:rFonts w:asciiTheme="majorHAnsi" w:eastAsia="Roboto" w:hAnsiTheme="majorHAnsi" w:cstheme="majorHAnsi"/>
-          <w:color w:val="282829"/>
-          <w:sz w:val="23"/>
-          <w:szCs w:val="23"/>
-        </w:rPr>
-        <w:t>Draw A Project/Program Portfolio Board</w:t>
-      </w:r>
-    </w:p>
-    <w:p>
-      <w:pPr>
-        <w:pStyle w:val="ListParagraph"/>
-        <w:keepLines/>
-        <w:numPr>
-          <w:ilvl w:val="1"/>
-          <w:numId w:val="14"/>
-        </w:numPr>
-        <w:pBdr>
-          <w:top w:val="none" w:sz="0" w:space="0" w:color="000000"/>
-          <w:bottom w:val="none" w:sz="0" w:space="8" w:color="000000"/>
-          <w:right w:val="none" w:sz="0" w:space="0" w:color="000000"/>
-        </w:pBdr>
-        <w:shd w:val="clear" w:color="auto" w:fill="FFFFFF"/>
-        <w:spacing w:after="460" w:line="240" w:lineRule="auto"/>
-        <w:ind w:right="460"/>
-        <w:rPr>
-          <w:rFonts w:asciiTheme="majorHAnsi" w:eastAsia="Roboto" w:hAnsiTheme="majorHAnsi" w:cstheme="majorHAnsi"/>
-          <w:color w:val="282829"/>
-          <w:sz w:val="23"/>
-          <w:szCs w:val="23"/>
-        </w:rPr>
-      </w:pPr>
-      <w:r>
-        <w:rPr>
-          <w:rFonts w:asciiTheme="majorHAnsi" w:eastAsia="Roboto" w:hAnsiTheme="majorHAnsi" w:cstheme="majorHAnsi"/>
-          <w:color w:val="282829"/>
-          <w:sz w:val="23"/>
-          <w:szCs w:val="23"/>
-        </w:rPr>
-        <w:t>Make a list. By thinking through and writing down each item that needs completion, you can see it on paper.</w:t>
-      </w:r>
-    </w:p>
-    <w:p>
-      <w:pPr>
-        <w:pStyle w:val="ListParagraph"/>
-        <w:keepLines/>
-        <w:numPr>
-          <w:ilvl w:val="1"/>
-          <w:numId w:val="14"/>
-        </w:numPr>
-        <w:pBdr>
-          <w:top w:val="none" w:sz="0" w:space="0" w:color="000000"/>
-          <w:bottom w:val="none" w:sz="0" w:space="8" w:color="000000"/>
-          <w:right w:val="none" w:sz="0" w:space="0" w:color="000000"/>
-        </w:pBdr>
-        <w:shd w:val="clear" w:color="auto" w:fill="FFFFFF"/>
-        <w:spacing w:after="460" w:line="240" w:lineRule="auto"/>
-        <w:ind w:right="460"/>
-        <w:rPr>
-          <w:rFonts w:asciiTheme="majorHAnsi" w:eastAsia="Roboto" w:hAnsiTheme="majorHAnsi" w:cstheme="majorHAnsi"/>
-          <w:color w:val="282829"/>
-          <w:sz w:val="23"/>
-          <w:szCs w:val="23"/>
-        </w:rPr>
-      </w:pPr>
-      <w:r>
-        <w:rPr>
-          <w:rFonts w:asciiTheme="majorHAnsi" w:eastAsia="Roboto" w:hAnsiTheme="majorHAnsi" w:cstheme="majorHAnsi"/>
-          <w:color w:val="282829"/>
-          <w:sz w:val="23"/>
-          <w:szCs w:val="23"/>
-        </w:rPr>
-        <w:t>Mark what is urgent or essential. ...</w:t>
-      </w:r>
-    </w:p>
-    <w:p>
-      <w:pPr>
-        <w:pStyle w:val="ListParagraph"/>
-        <w:keepLines/>
-        <w:numPr>
-          <w:ilvl w:val="1"/>
-          <w:numId w:val="14"/>
-        </w:numPr>
-        <w:pBdr>
-          <w:top w:val="none" w:sz="0" w:space="0" w:color="000000"/>
-          <w:bottom w:val="none" w:sz="0" w:space="8" w:color="000000"/>
-          <w:right w:val="none" w:sz="0" w:space="0" w:color="000000"/>
-        </w:pBdr>
-        <w:shd w:val="clear" w:color="auto" w:fill="FFFFFF"/>
-        <w:spacing w:after="460" w:line="240" w:lineRule="auto"/>
-        <w:ind w:right="460"/>
-        <w:rPr>
-          <w:rFonts w:asciiTheme="majorHAnsi" w:eastAsia="Roboto" w:hAnsiTheme="majorHAnsi" w:cstheme="majorHAnsi"/>
-          <w:color w:val="282829"/>
-          <w:sz w:val="23"/>
-          <w:szCs w:val="23"/>
-        </w:rPr>
-      </w:pPr>
-      <w:r>
-        <w:rPr>
-          <w:rFonts w:asciiTheme="majorHAnsi" w:eastAsia="Roboto" w:hAnsiTheme="majorHAnsi" w:cstheme="majorHAnsi"/>
-          <w:color w:val="282829"/>
-          <w:sz w:val="23"/>
-          <w:szCs w:val="23"/>
-        </w:rPr>
-        <w:t>Order each task based on effort and estimated value.</w:t>
-      </w:r>
-    </w:p>
-    <w:p>
-      <w:pPr>
-        <w:pStyle w:val="ListParagraph"/>
-        <w:keepLines/>
-        <w:numPr>
-          <w:ilvl w:val="1"/>
-          <w:numId w:val="14"/>
-        </w:numPr>
-        <w:pBdr>
-          <w:top w:val="none" w:sz="0" w:space="0" w:color="000000"/>
-          <w:bottom w:val="none" w:sz="0" w:space="8" w:color="000000"/>
-          <w:right w:val="none" w:sz="0" w:space="0" w:color="000000"/>
-        </w:pBdr>
-        <w:shd w:val="clear" w:color="auto" w:fill="FFFFFF"/>
-        <w:spacing w:after="460" w:line="240" w:lineRule="auto"/>
-        <w:ind w:right="460"/>
-        <w:rPr>
-          <w:rFonts w:asciiTheme="majorHAnsi" w:eastAsia="Roboto" w:hAnsiTheme="majorHAnsi" w:cstheme="majorHAnsi"/>
-          <w:color w:val="282829"/>
-          <w:sz w:val="23"/>
-          <w:szCs w:val="23"/>
-        </w:rPr>
-      </w:pPr>
-      <w:r>
-        <w:rPr>
-          <w:rFonts w:asciiTheme="majorHAnsi" w:eastAsia="Roboto" w:hAnsiTheme="majorHAnsi" w:cstheme="majorHAnsi"/>
-          <w:color w:val="282829"/>
-          <w:sz w:val="23"/>
-          <w:szCs w:val="23"/>
-        </w:rPr>
-        <w:t>Consider due dates and how long it will take to do each item.</w:t>
-      </w:r>
-    </w:p>
-    <w:p>
-      <w:pPr>
-        <w:pStyle w:val="ListParagraph"/>
-        <w:keepLines/>
-        <w:numPr>
-          <w:ilvl w:val="0"/>
-          <w:numId w:val="14"/>
-        </w:numPr>
-        <w:pBdr>
-          <w:top w:val="none" w:sz="0" w:space="0" w:color="000000"/>
-          <w:bottom w:val="none" w:sz="0" w:space="8" w:color="000000"/>
-          <w:right w:val="none" w:sz="0" w:space="0" w:color="000000"/>
-        </w:pBdr>
-        <w:shd w:val="clear" w:color="auto" w:fill="FFFFFF"/>
-        <w:spacing w:after="460" w:line="240" w:lineRule="auto"/>
-        <w:ind w:right="460"/>
-        <w:rPr>
-          <w:rFonts w:asciiTheme="majorHAnsi" w:eastAsia="Roboto" w:hAnsiTheme="majorHAnsi" w:cstheme="majorHAnsi"/>
-          <w:color w:val="282829"/>
-          <w:sz w:val="23"/>
-          <w:szCs w:val="23"/>
-        </w:rPr>
-      </w:pPr>
-      <w:r>
-        <w:rPr>
-          <w:rFonts w:asciiTheme="majorHAnsi" w:eastAsia="Roboto" w:hAnsiTheme="majorHAnsi" w:cstheme="majorHAnsi"/>
-          <w:color w:val="282829"/>
-          <w:sz w:val="23"/>
-          <w:szCs w:val="23"/>
-        </w:rPr>
-        <w:t xml:space="preserve">Meet with Program Board Team every so often to review overall workload and guide the program teams. </w:t>
-      </w:r>
-    </w:p>
-    <w:tbl>
-      <w:tblPr>
-        <w:tblStyle w:val="a"/>
-        <w:tblW w:w="9360" w:type="dxa"/>
-        <w:tblBorders>
-          <w:top w:val="single" w:sz="8" w:space="0" w:color="000000"/>
-          <w:left w:val="single" w:sz="8" w:space="0" w:color="000000"/>
-          <w:bottom w:val="single" w:sz="8" w:space="0" w:color="000000"/>
-          <w:right w:val="single" w:sz="8" w:space="0" w:color="000000"/>
-          <w:insideH w:val="single" w:sz="8" w:space="0" w:color="000000"/>
-          <w:insideV w:val="single" w:sz="8" w:space="0" w:color="000000"/>
-        </w:tblBorders>
-        <w:tblLayout w:type="fixed"/>
-        <w:tblLook w:val="0600" w:firstRow="0" w:lastRow="0" w:firstColumn="0" w:lastColumn="0" w:noHBand="1" w:noVBand="1"/>
-      </w:tblPr>
-      <w:tblGrid>
-        <w:gridCol w:w="9360"/>
-      </w:tblGrid>
-      <w:tr>
-        <w:tc>
-          <w:tcPr>
-            <w:tcW w:w="9360" w:type="dxa"/>
-            <w:shd w:val="clear" w:color="auto" w:fill="auto"/>
-            <w:tcMar>
-              <w:top w:w="100" w:type="dxa"/>
-              <w:left w:w="100" w:type="dxa"/>
-              <w:bottom w:w="100" w:type="dxa"/>
-              <w:right w:w="100" w:type="dxa"/>
-            </w:tcMar>
-          </w:tcPr>
-          <w:p>
-            <w:pPr>
-              <w:widowControl w:val="0"/>
-              <w:shd w:val="clear" w:color="auto" w:fill="FFFFFF"/>
-              <w:rPr>
-                <w:rFonts w:asciiTheme="majorHAnsi" w:eastAsia="Georgia" w:hAnsiTheme="majorHAnsi" w:cstheme="majorHAnsi"/>
-                <w:b/>
-                <w:color w:val="1A1A1A"/>
-                <w:sz w:val="19"/>
-                <w:szCs w:val="19"/>
-                <w:u w:val="single"/>
-              </w:rPr>
-            </w:pPr>
-            <w:r>
-              <w:rPr>
-                <w:rFonts w:asciiTheme="majorHAnsi" w:eastAsia="Georgia" w:hAnsiTheme="majorHAnsi" w:cstheme="majorHAnsi"/>
-                <w:b/>
-                <w:color w:val="1A1A1A"/>
-                <w:sz w:val="19"/>
-                <w:szCs w:val="19"/>
-                <w:u w:val="single"/>
-              </w:rPr>
-              <w:t>Interview:</w:t>
-            </w:r>
-          </w:p>
-          <w:p>
-            <w:pPr>
-              <w:widowControl w:val="0"/>
-              <w:shd w:val="clear" w:color="auto" w:fill="FFFFFF"/>
-              <w:rPr>
-                <w:rFonts w:asciiTheme="majorHAnsi" w:eastAsia="Georgia" w:hAnsiTheme="majorHAnsi" w:cstheme="majorHAnsi"/>
-                <w:color w:val="1A1A1A"/>
-                <w:sz w:val="19"/>
-                <w:szCs w:val="19"/>
-              </w:rPr>
-            </w:pPr>
-          </w:p>
-          <w:p>
-            <w:pPr>
-              <w:widowControl w:val="0"/>
-              <w:shd w:val="clear" w:color="auto" w:fill="FFFFFF"/>
-              <w:rPr>
-                <w:rFonts w:asciiTheme="majorHAnsi" w:eastAsia="Georgia" w:hAnsiTheme="majorHAnsi" w:cstheme="majorHAnsi"/>
-                <w:color w:val="1A1A1A"/>
-                <w:sz w:val="19"/>
-                <w:szCs w:val="19"/>
-              </w:rPr>
-            </w:pPr>
-            <w:r>
-              <w:rPr>
-                <w:rFonts w:asciiTheme="majorHAnsi" w:eastAsia="Georgia" w:hAnsiTheme="majorHAnsi" w:cstheme="majorHAnsi"/>
-                <w:color w:val="1A1A1A"/>
-                <w:sz w:val="19"/>
-                <w:szCs w:val="19"/>
-              </w:rPr>
-              <w:t xml:space="preserve">Your panel is subject to change and your interviews will be over GVC (video) rather than in-person. You will have 4-5 interviews plus a lunch break. </w:t>
-            </w:r>
-          </w:p>
-          <w:p>
-            <w:pPr>
-              <w:widowControl w:val="0"/>
-              <w:shd w:val="clear" w:color="auto" w:fill="FFFFFF"/>
-              <w:rPr>
-                <w:rFonts w:asciiTheme="majorHAnsi" w:eastAsia="Georgia" w:hAnsiTheme="majorHAnsi" w:cstheme="majorHAnsi"/>
-                <w:color w:val="1A1A1A"/>
-                <w:sz w:val="19"/>
-                <w:szCs w:val="19"/>
-              </w:rPr>
-            </w:pPr>
-          </w:p>
-          <w:p>
-            <w:pPr>
-              <w:widowControl w:val="0"/>
-              <w:shd w:val="clear" w:color="auto" w:fill="FFFFFF"/>
-              <w:rPr>
-                <w:rFonts w:asciiTheme="majorHAnsi" w:eastAsia="Georgia" w:hAnsiTheme="majorHAnsi" w:cstheme="majorHAnsi"/>
-                <w:b/>
-                <w:sz w:val="19"/>
-                <w:szCs w:val="19"/>
-                <w:u w:val="single"/>
-              </w:rPr>
-            </w:pPr>
-            <w:r>
-              <w:rPr>
-                <w:rFonts w:asciiTheme="majorHAnsi" w:eastAsia="Georgia" w:hAnsiTheme="majorHAnsi" w:cstheme="majorHAnsi"/>
-                <w:b/>
-                <w:sz w:val="19"/>
-                <w:szCs w:val="19"/>
-                <w:u w:val="single"/>
-              </w:rPr>
-              <w:t>Interview Prep Material:</w:t>
-            </w:r>
-          </w:p>
-          <w:p>
-            <w:pPr>
-              <w:widowControl w:val="0"/>
-              <w:shd w:val="clear" w:color="auto" w:fill="FFFFFF"/>
-              <w:rPr>
-                <w:rFonts w:asciiTheme="majorHAnsi" w:eastAsia="Georgia" w:hAnsiTheme="majorHAnsi" w:cstheme="majorHAnsi"/>
-                <w:color w:val="1A1A1A"/>
-                <w:sz w:val="19"/>
-                <w:szCs w:val="19"/>
-              </w:rPr>
-            </w:pPr>
-          </w:p>
-          <w:p>
-            <w:pPr>
-              <w:widowControl w:val="0"/>
-              <w:shd w:val="clear" w:color="auto" w:fill="FFFFFF"/>
-              <w:rPr>
-                <w:rFonts w:asciiTheme="majorHAnsi" w:eastAsia="Georgia" w:hAnsiTheme="majorHAnsi" w:cstheme="majorHAnsi"/>
-                <w:b/>
-                <w:color w:val="0000FF"/>
-                <w:sz w:val="19"/>
-                <w:szCs w:val="19"/>
-              </w:rPr>
-            </w:pPr>
-            <w:r>
-              <w:rPr>
-                <w:rFonts w:asciiTheme="majorHAnsi" w:eastAsia="Georgia" w:hAnsiTheme="majorHAnsi" w:cstheme="majorHAnsi"/>
-                <w:b/>
-                <w:color w:val="0000FF"/>
-                <w:sz w:val="19"/>
-                <w:szCs w:val="19"/>
-              </w:rPr>
-              <w:t xml:space="preserve">Program and Project Management: </w:t>
-            </w:r>
-          </w:p>
-          <w:p>
-            <w:pPr>
-              <w:widowControl w:val="0"/>
-              <w:numPr>
-                <w:ilvl w:val="0"/>
-                <w:numId w:val="4"/>
-              </w:numPr>
-              <w:spacing w:before="200"/>
-              <w:rPr>
-                <w:rFonts w:asciiTheme="majorHAnsi" w:hAnsiTheme="majorHAnsi" w:cstheme="majorHAnsi"/>
-                <w:color w:val="000000"/>
-                <w:sz w:val="19"/>
-                <w:szCs w:val="19"/>
-              </w:rPr>
-            </w:pPr>
-            <w:r>
-              <w:rPr>
-                <w:rFonts w:asciiTheme="majorHAnsi" w:eastAsia="Georgia" w:hAnsiTheme="majorHAnsi" w:cstheme="majorHAnsi"/>
-                <w:sz w:val="19"/>
-                <w:szCs w:val="19"/>
-              </w:rPr>
-              <w:t xml:space="preserve">Interviewers want to know that you have </w:t>
-            </w:r>
-            <w:bookmarkStart w:id="0" w:name="_Hlk66887044"/>
-            <w:r>
-              <w:rPr>
-                <w:rFonts w:asciiTheme="majorHAnsi" w:eastAsia="Georgia" w:hAnsiTheme="majorHAnsi" w:cstheme="majorHAnsi"/>
-                <w:sz w:val="19"/>
-                <w:szCs w:val="19"/>
-              </w:rPr>
-              <w:t>handled projects with clear deliverables and defined start and stop points</w:t>
-            </w:r>
-            <w:bookmarkEnd w:id="0"/>
-            <w:r>
-              <w:rPr>
-                <w:rFonts w:asciiTheme="majorHAnsi" w:eastAsia="Georgia" w:hAnsiTheme="majorHAnsi" w:cstheme="majorHAnsi"/>
-                <w:sz w:val="19"/>
-                <w:szCs w:val="19"/>
-              </w:rPr>
-              <w:t xml:space="preserve"> managed by structuring the work, </w:t>
-            </w:r>
-            <w:r>
-              <w:rPr>
-                <w:rFonts w:asciiTheme="majorHAnsi" w:eastAsia="Georgia" w:hAnsiTheme="majorHAnsi" w:cstheme="majorHAnsi"/>
-                <w:color w:val="FF0000"/>
-                <w:sz w:val="19"/>
-                <w:szCs w:val="19"/>
-              </w:rPr>
-              <w:t>organizing and motivating cross-functional teams</w:t>
-            </w:r>
-            <w:r>
-              <w:rPr>
-                <w:rFonts w:asciiTheme="majorHAnsi" w:eastAsia="Georgia" w:hAnsiTheme="majorHAnsi" w:cstheme="majorHAnsi"/>
-                <w:sz w:val="19"/>
-                <w:szCs w:val="19"/>
-              </w:rPr>
-              <w:t xml:space="preserve">, executing its component tasks, tracking and reporting progress, and </w:t>
-            </w:r>
-            <w:r>
-              <w:rPr>
-                <w:rFonts w:asciiTheme="majorHAnsi" w:eastAsia="Georgia" w:hAnsiTheme="majorHAnsi" w:cstheme="majorHAnsi"/>
-                <w:color w:val="FF0000"/>
-                <w:sz w:val="19"/>
-                <w:szCs w:val="19"/>
-              </w:rPr>
-              <w:t>making tradeoffs as conditions change</w:t>
-            </w:r>
-            <w:r>
-              <w:rPr>
-                <w:rFonts w:asciiTheme="majorHAnsi" w:eastAsia="Georgia" w:hAnsiTheme="majorHAnsi" w:cstheme="majorHAnsi"/>
-                <w:sz w:val="19"/>
-                <w:szCs w:val="19"/>
-              </w:rPr>
-              <w:t xml:space="preserve">. </w:t>
-            </w:r>
-          </w:p>
-          <w:p>
-            <w:pPr>
-              <w:widowControl w:val="0"/>
-              <w:numPr>
-                <w:ilvl w:val="0"/>
-                <w:numId w:val="4"/>
-              </w:numPr>
-              <w:rPr>
-                <w:rFonts w:asciiTheme="majorHAnsi" w:hAnsiTheme="majorHAnsi" w:cstheme="majorHAnsi"/>
-                <w:color w:val="000000"/>
-                <w:sz w:val="19"/>
-                <w:szCs w:val="19"/>
-              </w:rPr>
-            </w:pPr>
-            <w:r>
-              <w:rPr>
-                <w:rFonts w:asciiTheme="majorHAnsi" w:eastAsia="Georgia" w:hAnsiTheme="majorHAnsi" w:cstheme="majorHAnsi"/>
-                <w:sz w:val="19"/>
-                <w:szCs w:val="19"/>
-              </w:rPr>
-              <w:t xml:space="preserve">Managing programs means you’ve handled a collection of related projects, as defined above, that finish, or run indefinitely, as new projects are created within them to replace projects that are completed. This </w:t>
-            </w:r>
-            <w:r>
-              <w:rPr>
-                <w:rFonts w:asciiTheme="majorHAnsi" w:eastAsia="Georgia" w:hAnsiTheme="majorHAnsi" w:cstheme="majorHAnsi"/>
-                <w:b/>
-                <w:sz w:val="19"/>
-                <w:szCs w:val="19"/>
-              </w:rPr>
-              <w:t>does not mean that you need to have held a defined program manager role,</w:t>
-            </w:r>
-            <w:r>
-              <w:rPr>
-                <w:rFonts w:asciiTheme="majorHAnsi" w:eastAsia="Georgia" w:hAnsiTheme="majorHAnsi" w:cstheme="majorHAnsi"/>
-                <w:sz w:val="19"/>
-                <w:szCs w:val="19"/>
-              </w:rPr>
-              <w:t xml:space="preserve"> but you do need to communicate instances in which you have handled the above.</w:t>
-            </w:r>
-          </w:p>
-          <w:p>
-            <w:pPr>
-              <w:widowControl w:val="0"/>
-              <w:numPr>
-                <w:ilvl w:val="0"/>
-                <w:numId w:val="4"/>
-              </w:numPr>
-              <w:rPr>
-                <w:rFonts w:asciiTheme="majorHAnsi" w:hAnsiTheme="majorHAnsi" w:cstheme="majorHAnsi"/>
-                <w:color w:val="000000"/>
-                <w:sz w:val="19"/>
-                <w:szCs w:val="19"/>
-              </w:rPr>
-            </w:pPr>
-            <w:r>
-              <w:rPr>
-                <w:rFonts w:asciiTheme="majorHAnsi" w:eastAsia="Georgia" w:hAnsiTheme="majorHAnsi" w:cstheme="majorHAnsi"/>
-                <w:sz w:val="19"/>
-                <w:szCs w:val="19"/>
-              </w:rPr>
-              <w:t xml:space="preserve">Be ready to demonstrate evidence of previous project plans and results by discussing your </w:t>
-            </w:r>
-            <w:bookmarkStart w:id="1" w:name="_Hlk67093791"/>
-            <w:r>
-              <w:rPr>
-                <w:rFonts w:asciiTheme="majorHAnsi" w:eastAsia="Georgia" w:hAnsiTheme="majorHAnsi" w:cstheme="majorHAnsi"/>
-                <w:color w:val="FF0000"/>
-                <w:sz w:val="19"/>
-                <w:szCs w:val="19"/>
-              </w:rPr>
-              <w:t>planning and preparation strategies</w:t>
-            </w:r>
-            <w:r>
-              <w:rPr>
-                <w:rFonts w:asciiTheme="majorHAnsi" w:eastAsia="Georgia" w:hAnsiTheme="majorHAnsi" w:cstheme="majorHAnsi"/>
-                <w:sz w:val="19"/>
-                <w:szCs w:val="19"/>
-              </w:rPr>
-              <w:t xml:space="preserve"> </w:t>
-            </w:r>
-            <w:bookmarkEnd w:id="1"/>
-            <w:r>
-              <w:rPr>
-                <w:rFonts w:asciiTheme="majorHAnsi" w:eastAsia="Georgia" w:hAnsiTheme="majorHAnsi" w:cstheme="majorHAnsi"/>
-                <w:sz w:val="19"/>
-                <w:szCs w:val="19"/>
-              </w:rPr>
-              <w:t>for establishing a new project and the various phases of a project.</w:t>
-            </w:r>
-          </w:p>
-          <w:p>
-            <w:pPr>
-              <w:widowControl w:val="0"/>
-              <w:numPr>
-                <w:ilvl w:val="0"/>
-                <w:numId w:val="4"/>
-              </w:numPr>
-              <w:rPr>
-                <w:rFonts w:asciiTheme="majorHAnsi" w:hAnsiTheme="majorHAnsi" w:cstheme="majorHAnsi"/>
-                <w:color w:val="000000"/>
-                <w:sz w:val="19"/>
-                <w:szCs w:val="19"/>
-              </w:rPr>
-            </w:pPr>
-            <w:r>
-              <w:rPr>
-                <w:rFonts w:asciiTheme="majorHAnsi" w:eastAsia="Georgia" w:hAnsiTheme="majorHAnsi" w:cstheme="majorHAnsi"/>
-                <w:sz w:val="19"/>
-                <w:szCs w:val="19"/>
-              </w:rPr>
-              <w:t xml:space="preserve">How would you </w:t>
-            </w:r>
-            <w:r>
-              <w:rPr>
-                <w:rFonts w:asciiTheme="majorHAnsi" w:eastAsia="Georgia" w:hAnsiTheme="majorHAnsi" w:cstheme="majorHAnsi"/>
-                <w:color w:val="FF0000"/>
-                <w:sz w:val="19"/>
-                <w:szCs w:val="19"/>
-              </w:rPr>
-              <w:t xml:space="preserve">balance and prioritize </w:t>
-            </w:r>
-            <w:r>
-              <w:rPr>
-                <w:rFonts w:asciiTheme="majorHAnsi" w:eastAsia="Georgia" w:hAnsiTheme="majorHAnsi" w:cstheme="majorHAnsi"/>
-                <w:sz w:val="19"/>
-                <w:szCs w:val="19"/>
-              </w:rPr>
-              <w:t xml:space="preserve">multiple projects of varying complexity? How do you </w:t>
-            </w:r>
-            <w:r>
-              <w:rPr>
-                <w:rFonts w:asciiTheme="majorHAnsi" w:eastAsia="Georgia" w:hAnsiTheme="majorHAnsi" w:cstheme="majorHAnsi"/>
-                <w:color w:val="FF0000"/>
-                <w:sz w:val="19"/>
-                <w:szCs w:val="19"/>
-              </w:rPr>
-              <w:t>evaluate the success or failure of a project</w:t>
-            </w:r>
-            <w:r>
-              <w:rPr>
-                <w:rFonts w:asciiTheme="majorHAnsi" w:eastAsia="Georgia" w:hAnsiTheme="majorHAnsi" w:cstheme="majorHAnsi"/>
-                <w:sz w:val="19"/>
-                <w:szCs w:val="19"/>
-              </w:rPr>
-              <w:t>? What are some strategies for handling competing visions on how to execute a project?</w:t>
-            </w:r>
-          </w:p>
-          <w:p>
-            <w:pPr>
-              <w:widowControl w:val="0"/>
-              <w:numPr>
-                <w:ilvl w:val="0"/>
-                <w:numId w:val="4"/>
-              </w:numPr>
-              <w:rPr>
-                <w:rFonts w:asciiTheme="majorHAnsi" w:hAnsiTheme="majorHAnsi" w:cstheme="majorHAnsi"/>
-                <w:color w:val="1A1A1A"/>
-                <w:sz w:val="19"/>
-                <w:szCs w:val="19"/>
-              </w:rPr>
-            </w:pPr>
-            <w:r>
-              <w:rPr>
-                <w:rFonts w:asciiTheme="majorHAnsi" w:eastAsia="Georgia" w:hAnsiTheme="majorHAnsi" w:cstheme="majorHAnsi"/>
-                <w:color w:val="1A1A1A"/>
-                <w:sz w:val="19"/>
-                <w:szCs w:val="19"/>
-              </w:rPr>
-              <w:t>Since you are interviewing for a program manager position you should frame all of your answers and solutions as a program manager (</w:t>
-            </w:r>
-            <w:r>
-              <w:rPr>
-                <w:rFonts w:asciiTheme="majorHAnsi" w:eastAsia="Georgia" w:hAnsiTheme="majorHAnsi" w:cstheme="majorHAnsi"/>
-                <w:color w:val="FF0000"/>
-                <w:sz w:val="19"/>
-                <w:szCs w:val="19"/>
-              </w:rPr>
-              <w:t xml:space="preserve">gather business requirements, set the scope of the issue/problem/project, identify stakeholders, identify resources and get buy in from human capital, identify risk/tradeoffs/priorities/dependencies, set realistic expectations and contingency plans, budget </w:t>
-            </w:r>
-            <w:r>
-              <w:rPr>
-                <w:rFonts w:asciiTheme="majorHAnsi" w:eastAsia="Georgia" w:hAnsiTheme="majorHAnsi" w:cstheme="majorHAnsi"/>
-                <w:color w:val="FF0000"/>
-                <w:sz w:val="19"/>
-                <w:szCs w:val="19"/>
-              </w:rPr>
-              <w:lastRenderedPageBreak/>
-              <w:t>management, set the program timeline as well as plan, design, build, test, release, follow-up</w:t>
-            </w:r>
-            <w:r>
-              <w:rPr>
-                <w:rFonts w:asciiTheme="majorHAnsi" w:eastAsia="Georgia" w:hAnsiTheme="majorHAnsi" w:cstheme="majorHAnsi"/>
-                <w:color w:val="1A1A1A"/>
-                <w:sz w:val="19"/>
-                <w:szCs w:val="19"/>
-              </w:rPr>
-              <w:t xml:space="preserve">). [[TOOLS]] </w:t>
-            </w:r>
-          </w:p>
-          <w:p>
-            <w:pPr>
-              <w:widowControl w:val="0"/>
-              <w:numPr>
-                <w:ilvl w:val="0"/>
-                <w:numId w:val="4"/>
-              </w:numPr>
-              <w:rPr>
-                <w:rFonts w:asciiTheme="majorHAnsi" w:hAnsiTheme="majorHAnsi" w:cstheme="majorHAnsi"/>
-                <w:color w:val="000000"/>
-                <w:sz w:val="19"/>
-                <w:szCs w:val="19"/>
-              </w:rPr>
-            </w:pPr>
-            <w:r>
-              <w:rPr>
-                <w:rFonts w:asciiTheme="majorHAnsi" w:eastAsia="Georgia" w:hAnsiTheme="majorHAnsi" w:cstheme="majorHAnsi"/>
-                <w:sz w:val="19"/>
-                <w:szCs w:val="19"/>
-              </w:rPr>
-              <w:t>Be prepared to explain and justify your own brand/approach to Project/Program management.</w:t>
-            </w:r>
-          </w:p>
-          <w:p>
-            <w:pPr>
-              <w:widowControl w:val="0"/>
-              <w:numPr>
-                <w:ilvl w:val="1"/>
-                <w:numId w:val="4"/>
-              </w:numPr>
-              <w:rPr>
-                <w:rFonts w:asciiTheme="majorHAnsi" w:hAnsiTheme="majorHAnsi" w:cstheme="majorHAnsi"/>
-                <w:color w:val="000000"/>
-                <w:sz w:val="19"/>
-                <w:szCs w:val="19"/>
-              </w:rPr>
-            </w:pPr>
-            <w:r>
-              <w:rPr>
-                <w:rFonts w:asciiTheme="majorHAnsi" w:eastAsia="Georgia" w:hAnsiTheme="majorHAnsi" w:cstheme="majorHAnsi"/>
-                <w:sz w:val="19"/>
-                <w:szCs w:val="19"/>
-              </w:rPr>
-              <w:t xml:space="preserve">How do you balance process versus execution? What is an ideal balance? What are signals that too much or too little process is in place? </w:t>
-            </w:r>
-          </w:p>
-          <w:p>
-            <w:pPr>
-              <w:widowControl w:val="0"/>
-              <w:numPr>
-                <w:ilvl w:val="1"/>
-                <w:numId w:val="4"/>
-              </w:numPr>
-              <w:rPr>
-                <w:rFonts w:asciiTheme="majorHAnsi" w:hAnsiTheme="majorHAnsi" w:cstheme="majorHAnsi"/>
-                <w:color w:val="000000"/>
-                <w:sz w:val="19"/>
-                <w:szCs w:val="19"/>
-              </w:rPr>
-            </w:pPr>
-            <w:r>
-              <w:rPr>
-                <w:rFonts w:asciiTheme="majorHAnsi" w:eastAsia="Georgia" w:hAnsiTheme="majorHAnsi" w:cstheme="majorHAnsi"/>
-                <w:sz w:val="19"/>
-                <w:szCs w:val="19"/>
-              </w:rPr>
-              <w:t>How do you handle projects without defined end dates?</w:t>
-            </w:r>
-          </w:p>
-          <w:p>
-            <w:pPr>
-              <w:widowControl w:val="0"/>
-              <w:numPr>
-                <w:ilvl w:val="1"/>
-                <w:numId w:val="4"/>
-              </w:numPr>
-              <w:rPr>
-                <w:rFonts w:asciiTheme="majorHAnsi" w:hAnsiTheme="majorHAnsi" w:cstheme="majorHAnsi"/>
-                <w:color w:val="1A1A1A"/>
-                <w:sz w:val="19"/>
-                <w:szCs w:val="19"/>
-              </w:rPr>
-            </w:pPr>
-            <w:r>
-              <w:rPr>
-                <w:rFonts w:asciiTheme="majorHAnsi" w:eastAsia="Georgia" w:hAnsiTheme="majorHAnsi" w:cstheme="majorHAnsi"/>
-                <w:b/>
-                <w:color w:val="1A1A1A"/>
-                <w:sz w:val="19"/>
-                <w:szCs w:val="19"/>
-              </w:rPr>
-              <w:t xml:space="preserve">Please be prepared to delve into your approach to team engagement skills as well as your approach to change. </w:t>
-            </w:r>
-            <w:r>
-              <w:rPr>
-                <w:rFonts w:asciiTheme="majorHAnsi" w:eastAsia="Georgia" w:hAnsiTheme="majorHAnsi" w:cstheme="majorHAnsi"/>
-                <w:i/>
-                <w:color w:val="FF0000"/>
-                <w:sz w:val="19"/>
-                <w:szCs w:val="19"/>
-              </w:rPr>
-              <w:t>Here at Google, approaching issue resolution/consensus building with an actual action plan that is objectively focused</w:t>
-            </w:r>
-            <w:r>
-              <w:rPr>
-                <w:rFonts w:asciiTheme="majorHAnsi" w:eastAsia="Georgia" w:hAnsiTheme="majorHAnsi" w:cstheme="majorHAnsi"/>
-                <w:i/>
-                <w:color w:val="1A1A1A"/>
-                <w:sz w:val="19"/>
-                <w:szCs w:val="19"/>
-              </w:rPr>
-              <w:t xml:space="preserve"> is key, rather than simply hoping it will work out.</w:t>
-            </w:r>
-          </w:p>
-          <w:p>
-            <w:pPr>
-              <w:widowControl w:val="0"/>
-              <w:numPr>
-                <w:ilvl w:val="2"/>
-                <w:numId w:val="4"/>
-              </w:numPr>
-              <w:spacing w:after="200"/>
-              <w:rPr>
-                <w:rFonts w:asciiTheme="majorHAnsi" w:hAnsiTheme="majorHAnsi" w:cstheme="majorHAnsi"/>
-                <w:color w:val="1A1A1A"/>
-                <w:sz w:val="19"/>
-                <w:szCs w:val="19"/>
-              </w:rPr>
-            </w:pPr>
-            <w:r>
-              <w:rPr>
-                <w:rFonts w:asciiTheme="majorHAnsi" w:eastAsia="Georgia" w:hAnsiTheme="majorHAnsi" w:cstheme="majorHAnsi"/>
-                <w:color w:val="1A1A1A"/>
-                <w:sz w:val="19"/>
-                <w:szCs w:val="19"/>
-              </w:rPr>
-              <w:t xml:space="preserve">Examples: Be prepared to answer questions that center on </w:t>
-            </w:r>
-            <w:r>
-              <w:rPr>
-                <w:rFonts w:asciiTheme="majorHAnsi" w:eastAsia="Georgia" w:hAnsiTheme="majorHAnsi" w:cstheme="majorHAnsi"/>
-                <w:color w:val="FF0000"/>
-                <w:sz w:val="19"/>
-                <w:szCs w:val="19"/>
-              </w:rPr>
-              <w:t xml:space="preserve">dealing with challenges such as changes in scope during design phases, disagreement between directors/teams on a proposal, sub-par performance of direct reports, </w:t>
-            </w:r>
-            <w:r>
-              <w:rPr>
-                <w:rFonts w:asciiTheme="majorHAnsi" w:eastAsia="Georgia" w:hAnsiTheme="majorHAnsi" w:cstheme="majorHAnsi"/>
-                <w:color w:val="1A1A1A"/>
-                <w:sz w:val="19"/>
-                <w:szCs w:val="19"/>
-              </w:rPr>
-              <w:t xml:space="preserve">etc. </w:t>
-            </w:r>
-          </w:p>
-          <w:p>
-            <w:pPr>
-              <w:widowControl w:val="0"/>
-              <w:shd w:val="clear" w:color="auto" w:fill="FFFFFF"/>
-              <w:rPr>
-                <w:rFonts w:asciiTheme="majorHAnsi" w:eastAsia="Georgia" w:hAnsiTheme="majorHAnsi" w:cstheme="majorHAnsi"/>
-                <w:b/>
-                <w:color w:val="FB0007"/>
-                <w:sz w:val="19"/>
-                <w:szCs w:val="19"/>
-              </w:rPr>
-            </w:pPr>
-            <w:r>
-              <w:rPr>
-                <w:rFonts w:asciiTheme="majorHAnsi" w:eastAsia="Georgia" w:hAnsiTheme="majorHAnsi" w:cstheme="majorHAnsi"/>
-                <w:b/>
-                <w:color w:val="FB0007"/>
-                <w:sz w:val="19"/>
-                <w:szCs w:val="19"/>
-              </w:rPr>
-              <w:t xml:space="preserve">Analytical Ability: </w:t>
-            </w:r>
-          </w:p>
-          <w:p>
-            <w:pPr>
-              <w:widowControl w:val="0"/>
-              <w:numPr>
-                <w:ilvl w:val="0"/>
-                <w:numId w:val="7"/>
-              </w:numPr>
-              <w:spacing w:before="200"/>
-              <w:rPr>
-                <w:rFonts w:asciiTheme="majorHAnsi" w:hAnsiTheme="majorHAnsi" w:cstheme="majorHAnsi"/>
-                <w:color w:val="000000"/>
-                <w:sz w:val="19"/>
-                <w:szCs w:val="19"/>
-              </w:rPr>
-            </w:pPr>
-            <w:r>
-              <w:rPr>
-                <w:rFonts w:asciiTheme="majorHAnsi" w:eastAsia="Georgia" w:hAnsiTheme="majorHAnsi" w:cstheme="majorHAnsi"/>
-                <w:sz w:val="19"/>
-                <w:szCs w:val="19"/>
-              </w:rPr>
-              <w:t>The team will want to get a sense of your ability to solve problems, work out what's important, and demonstrate the ability to reason from an initial set of information to logical conclusions, including the use of reasonable assumptions.</w:t>
-            </w:r>
-          </w:p>
-          <w:p>
-            <w:pPr>
-              <w:widowControl w:val="0"/>
-              <w:numPr>
-                <w:ilvl w:val="0"/>
-                <w:numId w:val="7"/>
-              </w:numPr>
-              <w:rPr>
-                <w:rFonts w:asciiTheme="majorHAnsi" w:hAnsiTheme="majorHAnsi" w:cstheme="majorHAnsi"/>
-                <w:color w:val="000000"/>
-                <w:sz w:val="19"/>
-                <w:szCs w:val="19"/>
-              </w:rPr>
-            </w:pPr>
-            <w:r>
-              <w:rPr>
-                <w:rFonts w:asciiTheme="majorHAnsi" w:eastAsia="Georgia" w:hAnsiTheme="majorHAnsi" w:cstheme="majorHAnsi"/>
-                <w:sz w:val="19"/>
-                <w:szCs w:val="19"/>
-              </w:rPr>
-              <w:t>Be prepared to work through a hypothetical scenario as if it was your first project assignment at Google. We don’t expect you to know Google internals but we do want to understand how you would apply your experience to work through the problem and develop a plan.</w:t>
-            </w:r>
-          </w:p>
-          <w:p>
-            <w:pPr>
-              <w:widowControl w:val="0"/>
-              <w:numPr>
-                <w:ilvl w:val="0"/>
-                <w:numId w:val="7"/>
-              </w:numPr>
-              <w:spacing w:after="200"/>
-              <w:rPr>
-                <w:rFonts w:asciiTheme="majorHAnsi" w:hAnsiTheme="majorHAnsi" w:cstheme="majorHAnsi"/>
-                <w:color w:val="000000"/>
-                <w:sz w:val="19"/>
-                <w:szCs w:val="19"/>
-              </w:rPr>
-            </w:pPr>
-            <w:r>
-              <w:rPr>
-                <w:rFonts w:asciiTheme="majorHAnsi" w:eastAsia="Georgia" w:hAnsiTheme="majorHAnsi" w:cstheme="majorHAnsi"/>
-                <w:sz w:val="19"/>
-                <w:szCs w:val="19"/>
-              </w:rPr>
-              <w:t xml:space="preserve">Be able to demonstrate your ability to </w:t>
-            </w:r>
-            <w:r>
-              <w:rPr>
-                <w:rFonts w:asciiTheme="majorHAnsi" w:eastAsia="Georgia" w:hAnsiTheme="majorHAnsi" w:cstheme="majorHAnsi"/>
-                <w:color w:val="FF0000"/>
-                <w:sz w:val="19"/>
-                <w:szCs w:val="19"/>
-              </w:rPr>
-              <w:t>handle ambiguity</w:t>
-            </w:r>
-            <w:r>
-              <w:rPr>
-                <w:rFonts w:asciiTheme="majorHAnsi" w:eastAsia="Georgia" w:hAnsiTheme="majorHAnsi" w:cstheme="majorHAnsi"/>
-                <w:sz w:val="19"/>
-                <w:szCs w:val="19"/>
-              </w:rPr>
-              <w:t>.</w:t>
-            </w:r>
-          </w:p>
-          <w:p>
-            <w:pPr>
-              <w:widowControl w:val="0"/>
-              <w:shd w:val="clear" w:color="auto" w:fill="FFFFFF"/>
-              <w:rPr>
-                <w:rFonts w:asciiTheme="majorHAnsi" w:eastAsia="Georgia" w:hAnsiTheme="majorHAnsi" w:cstheme="majorHAnsi"/>
-                <w:b/>
-                <w:color w:val="ECB727"/>
-                <w:sz w:val="19"/>
-                <w:szCs w:val="19"/>
-              </w:rPr>
-            </w:pPr>
-            <w:r>
-              <w:rPr>
-                <w:rFonts w:asciiTheme="majorHAnsi" w:eastAsia="Georgia" w:hAnsiTheme="majorHAnsi" w:cstheme="majorHAnsi"/>
-                <w:b/>
-                <w:color w:val="ECB727"/>
-                <w:sz w:val="19"/>
-                <w:szCs w:val="19"/>
-              </w:rPr>
-              <w:t>Preparing for behavior-based interview questions:</w:t>
-            </w:r>
-          </w:p>
-          <w:p>
-            <w:pPr>
-              <w:widowControl w:val="0"/>
-              <w:numPr>
-                <w:ilvl w:val="0"/>
-                <w:numId w:val="2"/>
-              </w:numPr>
-              <w:spacing w:before="200"/>
-              <w:rPr>
-                <w:rFonts w:asciiTheme="majorHAnsi" w:hAnsiTheme="majorHAnsi" w:cstheme="majorHAnsi"/>
-                <w:color w:val="000000"/>
-                <w:sz w:val="19"/>
-                <w:szCs w:val="19"/>
-              </w:rPr>
-            </w:pPr>
-            <w:r>
-              <w:rPr>
-                <w:rFonts w:asciiTheme="majorHAnsi" w:eastAsia="Georgia" w:hAnsiTheme="majorHAnsi" w:cstheme="majorHAnsi"/>
-                <w:sz w:val="19"/>
-                <w:szCs w:val="19"/>
-              </w:rPr>
-              <w:t xml:space="preserve">Identify six to eight examples from your past experience which demonstrate your top selling points. </w:t>
-            </w:r>
-          </w:p>
-          <w:p>
-            <w:pPr>
-              <w:widowControl w:val="0"/>
-              <w:numPr>
-                <w:ilvl w:val="1"/>
-                <w:numId w:val="2"/>
-              </w:numPr>
-              <w:rPr>
-                <w:rFonts w:asciiTheme="majorHAnsi" w:hAnsiTheme="majorHAnsi" w:cstheme="majorHAnsi"/>
-                <w:color w:val="000000"/>
-                <w:sz w:val="19"/>
-                <w:szCs w:val="19"/>
-              </w:rPr>
-            </w:pPr>
-            <w:r>
-              <w:rPr>
-                <w:rFonts w:asciiTheme="majorHAnsi" w:eastAsia="Georgia" w:hAnsiTheme="majorHAnsi" w:cstheme="majorHAnsi"/>
-                <w:sz w:val="19"/>
-                <w:szCs w:val="19"/>
-              </w:rPr>
-              <w:t xml:space="preserve">A good amount of your examples should be totally positive, such as accomplishments or exceeding goals. </w:t>
-            </w:r>
-          </w:p>
-          <w:p>
-            <w:pPr>
-              <w:widowControl w:val="0"/>
-              <w:numPr>
-                <w:ilvl w:val="1"/>
-                <w:numId w:val="2"/>
-              </w:numPr>
-              <w:rPr>
-                <w:rFonts w:asciiTheme="majorHAnsi" w:hAnsiTheme="majorHAnsi" w:cstheme="majorHAnsi"/>
-                <w:color w:val="000000"/>
-                <w:sz w:val="19"/>
-                <w:szCs w:val="19"/>
-              </w:rPr>
-            </w:pPr>
-            <w:r>
-              <w:rPr>
-                <w:rFonts w:asciiTheme="majorHAnsi" w:eastAsia="Georgia" w:hAnsiTheme="majorHAnsi" w:cstheme="majorHAnsi"/>
-                <w:sz w:val="19"/>
-                <w:szCs w:val="19"/>
-              </w:rPr>
-              <w:t xml:space="preserve">The rest should be challenges you've overcome or difficult situations that started out negatively but ended positively. </w:t>
-            </w:r>
-          </w:p>
-          <w:p>
-            <w:pPr>
-              <w:widowControl w:val="0"/>
-              <w:numPr>
-                <w:ilvl w:val="0"/>
-                <w:numId w:val="2"/>
-              </w:numPr>
-              <w:rPr>
-                <w:rFonts w:asciiTheme="majorHAnsi" w:hAnsiTheme="majorHAnsi" w:cstheme="majorHAnsi"/>
-                <w:color w:val="000000"/>
-                <w:sz w:val="19"/>
-                <w:szCs w:val="19"/>
-              </w:rPr>
-            </w:pPr>
-            <w:r>
-              <w:rPr>
-                <w:rFonts w:asciiTheme="majorHAnsi" w:eastAsia="Georgia" w:hAnsiTheme="majorHAnsi" w:cstheme="majorHAnsi"/>
-                <w:sz w:val="19"/>
-                <w:szCs w:val="19"/>
-              </w:rPr>
-              <w:t xml:space="preserve">Vary your examples; don't take them all from just one area of your career. Use fairly recent examples. </w:t>
-            </w:r>
-          </w:p>
-          <w:p>
-            <w:pPr>
-              <w:widowControl w:val="0"/>
-              <w:numPr>
-                <w:ilvl w:val="0"/>
-                <w:numId w:val="2"/>
-              </w:numPr>
-              <w:rPr>
-                <w:rFonts w:asciiTheme="majorHAnsi" w:hAnsiTheme="majorHAnsi" w:cstheme="majorHAnsi"/>
-                <w:color w:val="000000"/>
-                <w:sz w:val="19"/>
-                <w:szCs w:val="19"/>
-              </w:rPr>
-            </w:pPr>
-            <w:r>
-              <w:rPr>
-                <w:rFonts w:asciiTheme="majorHAnsi" w:eastAsia="Georgia" w:hAnsiTheme="majorHAnsi" w:cstheme="majorHAnsi"/>
-                <w:sz w:val="19"/>
-                <w:szCs w:val="19"/>
-              </w:rPr>
-              <w:t xml:space="preserve">Try to describe examples in story form and/or CAR/STAR. </w:t>
-            </w:r>
-          </w:p>
-          <w:p>
-            <w:pPr>
-              <w:widowControl w:val="0"/>
-              <w:numPr>
-                <w:ilvl w:val="1"/>
-                <w:numId w:val="2"/>
-              </w:numPr>
-              <w:rPr>
-                <w:rFonts w:asciiTheme="majorHAnsi" w:hAnsiTheme="majorHAnsi" w:cstheme="majorHAnsi"/>
-                <w:color w:val="000000"/>
-                <w:sz w:val="19"/>
-                <w:szCs w:val="19"/>
-              </w:rPr>
-            </w:pPr>
-            <w:r>
-              <w:rPr>
-                <w:rFonts w:asciiTheme="majorHAnsi" w:eastAsia="Georgia" w:hAnsiTheme="majorHAnsi" w:cstheme="majorHAnsi"/>
-                <w:sz w:val="19"/>
-                <w:szCs w:val="19"/>
-              </w:rPr>
-              <w:t>CAR, Challenge, Action, Result.</w:t>
-            </w:r>
-          </w:p>
-          <w:p>
-            <w:pPr>
-              <w:widowControl w:val="0"/>
-              <w:numPr>
-                <w:ilvl w:val="1"/>
-                <w:numId w:val="2"/>
-              </w:numPr>
-              <w:rPr>
-                <w:rFonts w:asciiTheme="majorHAnsi" w:hAnsiTheme="majorHAnsi" w:cstheme="majorHAnsi"/>
-                <w:color w:val="000000"/>
-                <w:sz w:val="19"/>
-                <w:szCs w:val="19"/>
-              </w:rPr>
-            </w:pPr>
-            <w:r>
-              <w:rPr>
-                <w:rFonts w:asciiTheme="majorHAnsi" w:eastAsia="Georgia" w:hAnsiTheme="majorHAnsi" w:cstheme="majorHAnsi"/>
-                <w:sz w:val="19"/>
-                <w:szCs w:val="19"/>
-              </w:rPr>
-              <w:t>STAR, Situation or Task, Action, Result.</w:t>
-            </w:r>
-          </w:p>
-          <w:p>
-            <w:pPr>
-              <w:widowControl w:val="0"/>
-              <w:numPr>
-                <w:ilvl w:val="0"/>
-                <w:numId w:val="2"/>
-              </w:numPr>
-              <w:rPr>
-                <w:rFonts w:asciiTheme="majorHAnsi" w:hAnsiTheme="majorHAnsi" w:cstheme="majorHAnsi"/>
-                <w:color w:val="000000"/>
-                <w:sz w:val="19"/>
-                <w:szCs w:val="19"/>
-              </w:rPr>
-            </w:pPr>
-            <w:r>
-              <w:rPr>
-                <w:rFonts w:asciiTheme="majorHAnsi" w:eastAsia="Georgia" w:hAnsiTheme="majorHAnsi" w:cstheme="majorHAnsi"/>
-                <w:sz w:val="19"/>
-                <w:szCs w:val="19"/>
-              </w:rPr>
-              <w:t xml:space="preserve">To prep for a behavioral interview right before you're interviewed, always review your resume. Seeing your achievements in print will jog your memory. Be sure to also have things that you can discuss that are not mentioned on your resume. </w:t>
-            </w:r>
-          </w:p>
-          <w:p>
-            <w:pPr>
-              <w:widowControl w:val="0"/>
-              <w:numPr>
-                <w:ilvl w:val="0"/>
-                <w:numId w:val="2"/>
-              </w:numPr>
-              <w:spacing w:after="200"/>
-              <w:rPr>
-                <w:rFonts w:asciiTheme="majorHAnsi" w:hAnsiTheme="majorHAnsi" w:cstheme="majorHAnsi"/>
-                <w:color w:val="000000"/>
-                <w:sz w:val="19"/>
-                <w:szCs w:val="19"/>
-              </w:rPr>
-            </w:pPr>
-            <w:r>
-              <w:rPr>
-                <w:rFonts w:asciiTheme="majorHAnsi" w:eastAsia="Georgia" w:hAnsiTheme="majorHAnsi" w:cstheme="majorHAnsi"/>
-                <w:sz w:val="19"/>
-                <w:szCs w:val="19"/>
-              </w:rPr>
-              <w:t>If relevant, in the interview, listen carefully to each question, and pull an example out that provides an appropriate description of how you demonstrated the desired behavior.</w:t>
-            </w:r>
-          </w:p>
-          <w:p>
-            <w:pPr>
-              <w:widowControl w:val="0"/>
-              <w:shd w:val="clear" w:color="auto" w:fill="FFFFFF"/>
-              <w:rPr>
-                <w:rFonts w:asciiTheme="majorHAnsi" w:eastAsia="Georgia" w:hAnsiTheme="majorHAnsi" w:cstheme="majorHAnsi"/>
-                <w:b/>
-                <w:color w:val="0000FF"/>
-                <w:sz w:val="19"/>
-                <w:szCs w:val="19"/>
-              </w:rPr>
-            </w:pPr>
-            <w:r>
-              <w:rPr>
-                <w:rFonts w:asciiTheme="majorHAnsi" w:eastAsia="Georgia" w:hAnsiTheme="majorHAnsi" w:cstheme="majorHAnsi"/>
-                <w:b/>
-                <w:color w:val="0000FF"/>
-                <w:sz w:val="19"/>
-                <w:szCs w:val="19"/>
-              </w:rPr>
-              <w:t>Question Topics:</w:t>
-            </w:r>
-          </w:p>
-          <w:p>
-            <w:pPr>
-              <w:widowControl w:val="0"/>
-              <w:numPr>
-                <w:ilvl w:val="0"/>
-                <w:numId w:val="3"/>
-              </w:numPr>
-              <w:spacing w:before="200"/>
-              <w:rPr>
-                <w:rFonts w:asciiTheme="majorHAnsi" w:hAnsiTheme="majorHAnsi" w:cstheme="majorHAnsi"/>
-                <w:color w:val="000000"/>
-                <w:sz w:val="19"/>
-                <w:szCs w:val="19"/>
-              </w:rPr>
-            </w:pPr>
-            <w:r>
-              <w:rPr>
-                <w:rFonts w:asciiTheme="majorHAnsi" w:eastAsia="Georgia" w:hAnsiTheme="majorHAnsi" w:cstheme="majorHAnsi"/>
-                <w:b/>
-                <w:sz w:val="19"/>
-                <w:szCs w:val="19"/>
-              </w:rPr>
-              <w:t xml:space="preserve">Decision Making: </w:t>
-            </w:r>
-            <w:r>
-              <w:rPr>
-                <w:rFonts w:asciiTheme="majorHAnsi" w:eastAsia="Georgia" w:hAnsiTheme="majorHAnsi" w:cstheme="majorHAnsi"/>
-                <w:sz w:val="19"/>
-                <w:szCs w:val="19"/>
-              </w:rPr>
-              <w:t xml:space="preserve">Prepare examples of a time you had to make a difficult decision. Describe a specific challenge you solved for your employer. How did you approach the problem? What role did others play? What was the outcome? Prepare examples of when taking your time to make a decision paid off. </w:t>
-            </w:r>
-          </w:p>
-          <w:p>
-            <w:pPr>
-              <w:widowControl w:val="0"/>
-              <w:numPr>
-                <w:ilvl w:val="0"/>
-                <w:numId w:val="3"/>
-              </w:numPr>
-              <w:rPr>
-                <w:rFonts w:asciiTheme="majorHAnsi" w:hAnsiTheme="majorHAnsi" w:cstheme="majorHAnsi"/>
-                <w:color w:val="000000"/>
-                <w:sz w:val="19"/>
-                <w:szCs w:val="19"/>
-              </w:rPr>
-            </w:pPr>
-            <w:r>
-              <w:rPr>
-                <w:rFonts w:asciiTheme="majorHAnsi" w:eastAsia="Georgia" w:hAnsiTheme="majorHAnsi" w:cstheme="majorHAnsi"/>
-                <w:b/>
-                <w:sz w:val="19"/>
-                <w:szCs w:val="19"/>
-              </w:rPr>
-              <w:t xml:space="preserve">Initiative and Leadership: </w:t>
-            </w:r>
-            <w:r>
-              <w:rPr>
-                <w:rFonts w:asciiTheme="majorHAnsi" w:eastAsia="Georgia" w:hAnsiTheme="majorHAnsi" w:cstheme="majorHAnsi"/>
-                <w:sz w:val="19"/>
-                <w:szCs w:val="19"/>
-              </w:rPr>
-              <w:t xml:space="preserve">Prepare an example of a project that could not have happened successfully without you being there. When did you influence the outcome of a project by taking a leadership role? Give an example of when you involved others in making a decision. </w:t>
-            </w:r>
-          </w:p>
-          <w:p>
-            <w:pPr>
-              <w:widowControl w:val="0"/>
-              <w:numPr>
-                <w:ilvl w:val="0"/>
-                <w:numId w:val="3"/>
-              </w:numPr>
-              <w:rPr>
-                <w:rFonts w:asciiTheme="majorHAnsi" w:hAnsiTheme="majorHAnsi" w:cstheme="majorHAnsi"/>
-                <w:color w:val="000000"/>
-                <w:sz w:val="19"/>
-                <w:szCs w:val="19"/>
-              </w:rPr>
-            </w:pPr>
-            <w:r>
-              <w:rPr>
-                <w:rFonts w:asciiTheme="majorHAnsi" w:eastAsia="Georgia" w:hAnsiTheme="majorHAnsi" w:cstheme="majorHAnsi"/>
-                <w:b/>
-                <w:sz w:val="19"/>
-                <w:szCs w:val="19"/>
-              </w:rPr>
-              <w:lastRenderedPageBreak/>
-              <w:t xml:space="preserve">Planning and Organization: </w:t>
-            </w:r>
-            <w:r>
-              <w:rPr>
-                <w:rFonts w:asciiTheme="majorHAnsi" w:eastAsia="Georgia" w:hAnsiTheme="majorHAnsi" w:cstheme="majorHAnsi"/>
-                <w:sz w:val="19"/>
-                <w:szCs w:val="19"/>
-              </w:rPr>
-              <w:t xml:space="preserve">Describe a situation when you had many projects due at the same time. What steps did you take to get them all done? How do you determine priorities in scheduling your time? Give examples. </w:t>
-            </w:r>
-          </w:p>
-          <w:p>
-            <w:pPr>
-              <w:widowControl w:val="0"/>
-              <w:numPr>
-                <w:ilvl w:val="0"/>
-                <w:numId w:val="3"/>
-              </w:numPr>
-              <w:rPr>
-                <w:rFonts w:asciiTheme="majorHAnsi" w:hAnsiTheme="majorHAnsi" w:cstheme="majorHAnsi"/>
-                <w:color w:val="000000"/>
-                <w:sz w:val="19"/>
-                <w:szCs w:val="19"/>
-              </w:rPr>
-            </w:pPr>
-            <w:r>
-              <w:rPr>
-                <w:rFonts w:asciiTheme="majorHAnsi" w:eastAsia="Georgia" w:hAnsiTheme="majorHAnsi" w:cstheme="majorHAnsi"/>
-                <w:b/>
-                <w:sz w:val="19"/>
-                <w:szCs w:val="19"/>
-              </w:rPr>
-              <w:t xml:space="preserve">Flexibility: </w:t>
-            </w:r>
-            <w:r>
-              <w:rPr>
-                <w:rFonts w:asciiTheme="majorHAnsi" w:eastAsia="Georgia" w:hAnsiTheme="majorHAnsi" w:cstheme="majorHAnsi"/>
-                <w:sz w:val="19"/>
-                <w:szCs w:val="19"/>
-              </w:rPr>
-              <w:t>Describe times where you were faced with stresses that tested your coping skills. Describe a time when you put your needs aside to help a co-worker understand a task. How did you assist them? What was the result?</w:t>
-            </w:r>
-          </w:p>
-          <w:p>
-            <w:pPr>
-              <w:widowControl w:val="0"/>
-              <w:numPr>
-                <w:ilvl w:val="0"/>
-                <w:numId w:val="3"/>
-              </w:numPr>
-              <w:spacing w:after="200"/>
-              <w:rPr>
-                <w:rFonts w:asciiTheme="majorHAnsi" w:hAnsiTheme="majorHAnsi" w:cstheme="majorHAnsi"/>
-                <w:color w:val="000000"/>
-                <w:sz w:val="19"/>
-                <w:szCs w:val="19"/>
-              </w:rPr>
-            </w:pPr>
-            <w:r>
-              <w:rPr>
-                <w:rFonts w:asciiTheme="majorHAnsi" w:eastAsia="Georgia" w:hAnsiTheme="majorHAnsi" w:cstheme="majorHAnsi"/>
-                <w:b/>
-                <w:sz w:val="19"/>
-                <w:szCs w:val="19"/>
-              </w:rPr>
-              <w:t xml:space="preserve">Time Management: </w:t>
-            </w:r>
-            <w:r>
-              <w:rPr>
-                <w:rFonts w:asciiTheme="majorHAnsi" w:eastAsia="Georgia" w:hAnsiTheme="majorHAnsi" w:cstheme="majorHAnsi"/>
-                <w:sz w:val="19"/>
-                <w:szCs w:val="19"/>
-              </w:rPr>
-              <w:t xml:space="preserve">Think about times when you failed to meet a deadline. What things did you fail to do? What were the repercussions? What did you learn? Think about times when you were particularly effective on prioritizing tasks and completing a project on schedule. </w:t>
-            </w:r>
-          </w:p>
-          <w:p>
-            <w:pPr>
-              <w:widowControl w:val="0"/>
-              <w:shd w:val="clear" w:color="auto" w:fill="FFFFFF"/>
-              <w:rPr>
-                <w:rFonts w:asciiTheme="majorHAnsi" w:eastAsia="Georgia" w:hAnsiTheme="majorHAnsi" w:cstheme="majorHAnsi"/>
-                <w:b/>
-                <w:color w:val="599B3E"/>
-                <w:sz w:val="19"/>
-                <w:szCs w:val="19"/>
-              </w:rPr>
-            </w:pPr>
-            <w:r>
-              <w:rPr>
-                <w:rFonts w:asciiTheme="majorHAnsi" w:eastAsia="Georgia" w:hAnsiTheme="majorHAnsi" w:cstheme="majorHAnsi"/>
-                <w:b/>
-                <w:color w:val="599B3E"/>
-                <w:sz w:val="19"/>
-                <w:szCs w:val="19"/>
-              </w:rPr>
-              <w:t>A few last tips:</w:t>
-            </w:r>
-          </w:p>
-          <w:p>
-            <w:pPr>
-              <w:widowControl w:val="0"/>
-              <w:numPr>
-                <w:ilvl w:val="0"/>
-                <w:numId w:val="10"/>
-              </w:numPr>
-              <w:spacing w:before="200"/>
-              <w:rPr>
-                <w:rFonts w:asciiTheme="majorHAnsi" w:hAnsiTheme="majorHAnsi" w:cstheme="majorHAnsi"/>
-                <w:color w:val="000000"/>
-                <w:sz w:val="19"/>
-                <w:szCs w:val="19"/>
-              </w:rPr>
-            </w:pPr>
-            <w:r>
-              <w:rPr>
-                <w:rFonts w:asciiTheme="majorHAnsi" w:eastAsia="Georgia" w:hAnsiTheme="majorHAnsi" w:cstheme="majorHAnsi"/>
-                <w:sz w:val="19"/>
-                <w:szCs w:val="19"/>
-              </w:rPr>
-              <w:t>Talk through your thought process about the questions you are asked. In all of Google's interviews, our engineers are evaluating not only your technical abilities but also how you approach problems and how you try to solve them</w:t>
-            </w:r>
-          </w:p>
-          <w:p>
-            <w:pPr>
-              <w:widowControl w:val="0"/>
-              <w:numPr>
-                <w:ilvl w:val="0"/>
-                <w:numId w:val="10"/>
-              </w:numPr>
-              <w:rPr>
-                <w:rFonts w:asciiTheme="majorHAnsi" w:hAnsiTheme="majorHAnsi" w:cstheme="majorHAnsi"/>
-                <w:color w:val="1A1A1A"/>
-                <w:sz w:val="19"/>
-                <w:szCs w:val="19"/>
-              </w:rPr>
-            </w:pPr>
-            <w:r>
-              <w:rPr>
-                <w:rFonts w:asciiTheme="majorHAnsi" w:eastAsia="Georgia" w:hAnsiTheme="majorHAnsi" w:cstheme="majorHAnsi"/>
-                <w:color w:val="1A1A1A"/>
-                <w:sz w:val="19"/>
-                <w:szCs w:val="19"/>
-              </w:rPr>
-              <w:t>Leave your suit at home. :) We work in an open, comfortable environment.  I would recommend business casual/smart casual attire.</w:t>
-            </w:r>
-          </w:p>
-          <w:p>
-            <w:pPr>
-              <w:widowControl w:val="0"/>
-              <w:numPr>
-                <w:ilvl w:val="0"/>
-                <w:numId w:val="10"/>
-              </w:numPr>
-              <w:rPr>
-                <w:rFonts w:asciiTheme="majorHAnsi" w:hAnsiTheme="majorHAnsi" w:cstheme="majorHAnsi"/>
-                <w:color w:val="000000"/>
-                <w:sz w:val="19"/>
-                <w:szCs w:val="19"/>
-              </w:rPr>
-            </w:pPr>
-            <w:r>
-              <w:rPr>
-                <w:rFonts w:asciiTheme="majorHAnsi" w:eastAsia="Georgia" w:hAnsiTheme="majorHAnsi" w:cstheme="majorHAnsi"/>
-                <w:sz w:val="19"/>
-                <w:szCs w:val="19"/>
-              </w:rPr>
-              <w:t>Ask clarifying questions if you do not understand the problem or need more information. Many of the questions asked in Google interviews are deliberately underspecified because our engineers are looking to see how you engage the problem. In particular, they are looking to see which areas leap to your mind as the most important piece of the technological puzzle you've been presented.</w:t>
-            </w:r>
-          </w:p>
-          <w:p>
-            <w:pPr>
-              <w:widowControl w:val="0"/>
-              <w:numPr>
-                <w:ilvl w:val="0"/>
-                <w:numId w:val="10"/>
-              </w:numPr>
-              <w:rPr>
-                <w:rFonts w:asciiTheme="majorHAnsi" w:hAnsiTheme="majorHAnsi" w:cstheme="majorHAnsi"/>
-                <w:color w:val="000000"/>
-                <w:sz w:val="19"/>
-                <w:szCs w:val="19"/>
-              </w:rPr>
-            </w:pPr>
-            <w:r>
-              <w:rPr>
-                <w:rFonts w:asciiTheme="majorHAnsi" w:eastAsia="Georgia" w:hAnsiTheme="majorHAnsi" w:cstheme="majorHAnsi"/>
-                <w:sz w:val="19"/>
-                <w:szCs w:val="19"/>
-              </w:rPr>
-              <w:t>Think about ways to improve the solution you'll present. In many cases, the first answer that springs to mind isn't the most elegant solution and may need some refining. It's definitely worthwhile to talk about your initial thoughts to a question, but jumping immediately into presenting a brute force solution will be received less well than taking time to compose a more efficient solution.</w:t>
-            </w:r>
-          </w:p>
-          <w:p>
-            <w:pPr>
-              <w:widowControl w:val="0"/>
-              <w:numPr>
-                <w:ilvl w:val="0"/>
-                <w:numId w:val="10"/>
-              </w:numPr>
-              <w:rPr>
-                <w:rFonts w:asciiTheme="majorHAnsi" w:hAnsiTheme="majorHAnsi" w:cstheme="majorHAnsi"/>
-                <w:color w:val="000000"/>
-                <w:sz w:val="19"/>
-                <w:szCs w:val="19"/>
-              </w:rPr>
-            </w:pPr>
-            <w:r>
-              <w:rPr>
-                <w:rFonts w:asciiTheme="majorHAnsi" w:eastAsia="Georgia" w:hAnsiTheme="majorHAnsi" w:cstheme="majorHAnsi"/>
-                <w:b/>
-                <w:i/>
-                <w:sz w:val="19"/>
-                <w:szCs w:val="19"/>
-              </w:rPr>
-              <w:t>Positive Pitch &amp; Tone</w:t>
-            </w:r>
-            <w:r>
-              <w:rPr>
-                <w:rFonts w:asciiTheme="majorHAnsi" w:eastAsia="Georgia" w:hAnsiTheme="majorHAnsi" w:cstheme="majorHAnsi"/>
-                <w:sz w:val="19"/>
-                <w:szCs w:val="19"/>
-              </w:rPr>
-              <w:t xml:space="preserve"> - Show your excitement and passion that you have for what you do and how it fits within Google.</w:t>
-            </w:r>
-          </w:p>
-          <w:p>
-            <w:pPr>
-              <w:widowControl w:val="0"/>
-              <w:numPr>
-                <w:ilvl w:val="0"/>
-                <w:numId w:val="10"/>
-              </w:numPr>
-              <w:rPr>
-                <w:rFonts w:asciiTheme="majorHAnsi" w:hAnsiTheme="majorHAnsi" w:cstheme="majorHAnsi"/>
-                <w:color w:val="000000"/>
-                <w:sz w:val="19"/>
-                <w:szCs w:val="19"/>
-              </w:rPr>
-            </w:pPr>
-            <w:r>
-              <w:rPr>
-                <w:rFonts w:asciiTheme="majorHAnsi" w:eastAsia="Georgia" w:hAnsiTheme="majorHAnsi" w:cstheme="majorHAnsi"/>
-                <w:sz w:val="19"/>
-                <w:szCs w:val="19"/>
-              </w:rPr>
-              <w:t>Don't be afraid to ask questions!</w:t>
-            </w:r>
-          </w:p>
-          <w:p>
-            <w:pPr>
-              <w:widowControl w:val="0"/>
-              <w:numPr>
-                <w:ilvl w:val="0"/>
-                <w:numId w:val="10"/>
-              </w:numPr>
-              <w:spacing w:after="200"/>
-              <w:rPr>
-                <w:rFonts w:asciiTheme="majorHAnsi" w:hAnsiTheme="majorHAnsi" w:cstheme="majorHAnsi"/>
-              </w:rPr>
-            </w:pPr>
-          </w:p>
-          <w:p>
-            <w:pPr>
-              <w:widowControl w:val="0"/>
-              <w:pBdr>
-                <w:top w:val="nil"/>
-                <w:left w:val="nil"/>
-                <w:bottom w:val="nil"/>
-                <w:right w:val="nil"/>
-                <w:between w:val="nil"/>
-              </w:pBdr>
-              <w:spacing w:line="240" w:lineRule="auto"/>
-              <w:rPr>
-                <w:rFonts w:asciiTheme="majorHAnsi" w:eastAsia="Roboto" w:hAnsiTheme="majorHAnsi" w:cstheme="majorHAnsi"/>
-                <w:color w:val="282829"/>
-                <w:sz w:val="23"/>
-                <w:szCs w:val="23"/>
-              </w:rPr>
-            </w:pPr>
-          </w:p>
-        </w:tc>
-      </w:tr>
-    </w:tbl>
-    <w:p>
-      <w:pPr>
-        <w:keepLines/>
-        <w:pBdr>
-          <w:top w:val="none" w:sz="0" w:space="0" w:color="000000"/>
-          <w:bottom w:val="none" w:sz="0" w:space="8" w:color="000000"/>
-          <w:right w:val="none" w:sz="0" w:space="0" w:color="000000"/>
-        </w:pBdr>
-        <w:shd w:val="clear" w:color="auto" w:fill="FFFFFF"/>
-        <w:spacing w:after="460" w:line="240" w:lineRule="auto"/>
-        <w:ind w:right="460"/>
-        <w:rPr>
-          <w:rFonts w:asciiTheme="majorHAnsi" w:eastAsia="Roboto" w:hAnsiTheme="majorHAnsi" w:cstheme="majorHAnsi"/>
-          <w:color w:val="282829"/>
-          <w:sz w:val="23"/>
-          <w:szCs w:val="23"/>
-        </w:rPr>
-      </w:pPr>
-    </w:p>
-    <w:p>
-      <w:pPr>
-        <w:keepLines/>
-        <w:pBdr>
-          <w:top w:val="none" w:sz="0" w:space="0" w:color="000000"/>
-          <w:left w:val="none" w:sz="0" w:space="0" w:color="000000"/>
-          <w:bottom w:val="none" w:sz="0" w:space="0" w:color="000000"/>
-          <w:right w:val="none" w:sz="0" w:space="0" w:color="000000"/>
-          <w:between w:val="none" w:sz="0" w:space="0" w:color="000000"/>
-        </w:pBdr>
-        <w:shd w:val="clear" w:color="auto" w:fill="FFFFFF"/>
-        <w:spacing w:after="220" w:line="240" w:lineRule="auto"/>
-        <w:rPr>
-          <w:rFonts w:asciiTheme="majorHAnsi" w:eastAsia="Roboto" w:hAnsiTheme="majorHAnsi" w:cstheme="majorHAnsi"/>
-          <w:b/>
-          <w:color w:val="282829"/>
-          <w:sz w:val="23"/>
-          <w:szCs w:val="23"/>
-        </w:rPr>
-      </w:pPr>
-      <w:r>
-        <w:rPr>
-          <w:rFonts w:asciiTheme="majorHAnsi" w:eastAsia="Roboto" w:hAnsiTheme="majorHAnsi" w:cstheme="majorHAnsi"/>
-          <w:b/>
-          <w:color w:val="282829"/>
-          <w:sz w:val="23"/>
-          <w:szCs w:val="23"/>
-        </w:rPr>
-        <w:t xml:space="preserve">Questions </w:t>
-      </w:r>
-      <w:r>
-        <w:rPr>
-          <w:rFonts w:asciiTheme="majorHAnsi" w:eastAsia="Roboto" w:hAnsiTheme="majorHAnsi" w:cstheme="majorHAnsi"/>
-          <w:b/>
-          <w:color w:val="282829"/>
-          <w:sz w:val="23"/>
-          <w:szCs w:val="23"/>
-        </w:rPr>
-        <w:t>and</w:t>
-      </w:r>
-      <w:r>
-        <w:rPr>
-          <w:rFonts w:asciiTheme="majorHAnsi" w:eastAsia="Roboto" w:hAnsiTheme="majorHAnsi" w:cstheme="majorHAnsi"/>
-          <w:b/>
-          <w:color w:val="282829"/>
-          <w:sz w:val="23"/>
-          <w:szCs w:val="23"/>
-        </w:rPr>
-        <w:t xml:space="preserve"> Answers </w:t>
-      </w:r>
-      <w:r>
-        <w:rPr>
-          <w:rFonts w:asciiTheme="majorHAnsi" w:eastAsia="Roboto" w:hAnsiTheme="majorHAnsi" w:cstheme="majorHAnsi"/>
-          <w:b/>
-          <w:color w:val="282829"/>
-          <w:sz w:val="23"/>
-          <w:szCs w:val="23"/>
-        </w:rPr>
-        <w:t>for</w:t>
-      </w:r>
-      <w:r>
-        <w:rPr>
-          <w:rFonts w:asciiTheme="majorHAnsi" w:eastAsia="Roboto" w:hAnsiTheme="majorHAnsi" w:cstheme="majorHAnsi"/>
-          <w:b/>
-          <w:color w:val="282829"/>
-          <w:sz w:val="23"/>
-          <w:szCs w:val="23"/>
-        </w:rPr>
-        <w:t xml:space="preserve"> Round 2</w:t>
+        <w:pStyle w:val="Heading1"/>
+      </w:pPr>
+      <w:r>
+        <w:t>TPM Google Interview QA List</w:t>
       </w:r>
     </w:p>
     <w:p>
@@ -2681,7 +173,6 @@
           <w:b/>
           <w:color w:val="222222"/>
         </w:rPr>
-        <w:lastRenderedPageBreak/>
         <w:t>○</w:t>
       </w:r>
       <w:r>
@@ -3188,6 +679,7 @@
           <w:sz w:val="23"/>
           <w:szCs w:val="23"/>
         </w:rPr>
+        <w:lastRenderedPageBreak/>
         <w:t>Tell me about a time when you worked on a project with a tight deadline.</w:t>
       </w:r>
     </w:p>
@@ -3420,7 +912,6 @@
           <w:sz w:val="23"/>
           <w:szCs w:val="23"/>
         </w:rPr>
-        <w:lastRenderedPageBreak/>
         <w:t xml:space="preserve">I was responsible for interfacing with the team that was actually building, developing the software features, end of line testing the components. Heavy focus was on performance testing. The timeline was 3 months for initial set of clients move. I had to manage all of the cross functional efforts. There were various teams involved in various phases. </w:t>
       </w:r>
     </w:p>
@@ -3950,6 +1441,7 @@
               <w:rPr>
                 <w:rFonts w:asciiTheme="majorHAnsi" w:hAnsiTheme="majorHAnsi" w:cstheme="majorHAnsi"/>
               </w:rPr>
+              <w:lastRenderedPageBreak/>
               <w:t xml:space="preserve">In a situation </w:t>
             </w:r>
             <w:r>
@@ -4186,7 +1678,6 @@
           <w:sz w:val="23"/>
           <w:szCs w:val="23"/>
         </w:rPr>
-        <w:lastRenderedPageBreak/>
         <w:t>Information: Information is most powerful when shared. Influence others by sharing the information you know regularly, clearly and concisely. As a project manager, you have objectives and timelines. In complex work groups, roles and responsibilities can be confusing. Information is a two-way street. Don't forget to gather it as well as share what you already know. Stakeholder knowledge is key information that project teams need to bear in mind about the primary sponsor of the project.</w:t>
       </w:r>
     </w:p>
@@ -4358,6 +1849,7 @@
           <w:noProof/>
           <w:color w:val="212529"/>
         </w:rPr>
+        <w:lastRenderedPageBreak/>
         <w:drawing>
           <wp:inline distT="114300" distB="114300" distL="114300" distR="114300" wp14:anchorId="39958258" wp14:editId="37B63D24">
             <wp:extent cx="5943600" cy="3251200"/>
@@ -4410,7 +1902,6 @@
           <w:rFonts w:asciiTheme="majorHAnsi" w:hAnsiTheme="majorHAnsi" w:cstheme="majorHAnsi"/>
           <w:color w:val="212529"/>
         </w:rPr>
-        <w:lastRenderedPageBreak/>
         <w:t xml:space="preserve">I have had the honor of leading many global cross functional teams up to the size of about 180 </w:t>
       </w:r>
       <w:proofErr w:type="spellStart"/>
@@ -4606,6 +2097,7 @@
         <w:rPr>
           <w:rFonts w:asciiTheme="majorHAnsi" w:hAnsiTheme="majorHAnsi" w:cstheme="majorHAnsi"/>
         </w:rPr>
+        <w:lastRenderedPageBreak/>
         <w:t>Having the ability to take action without having each and every detail is a key component in dealing with ambiguity. When presented with a situation or problem to solve, it is rare that you will be given all of the details up front. It is crucial to avoid becoming paralyzed by the lack of detail or information. We could potentially be waiting for a piece of information that may never come. It is certain that somewhere along the way we may make mistakes. For this reason, it is important that you are able to make a confident decision, take calculated risks without the whole picture.</w:t>
       </w:r>
     </w:p>
@@ -4713,7 +2205,6 @@
         <w:rPr>
           <w:rFonts w:asciiTheme="majorHAnsi" w:hAnsiTheme="majorHAnsi" w:cstheme="majorHAnsi"/>
         </w:rPr>
-        <w:lastRenderedPageBreak/>
         <w:t xml:space="preserve">Over the years working I have seen that summarizing conflicts in writing is a good way. As a project manager I met with all the concern parties both in a closed room and in an open meeting to all stakeholders involved. I diligently took time to write everyone's point. Everyone was given a chance to speak in various settings helping develop the trust. I helped contribute with a team of independent </w:t>
       </w:r>
       <w:proofErr w:type="gramStart"/>
@@ -4911,6 +2402,7 @@
         <w:rPr>
           <w:rFonts w:asciiTheme="majorHAnsi" w:hAnsiTheme="majorHAnsi" w:cstheme="majorHAnsi"/>
         </w:rPr>
+        <w:lastRenderedPageBreak/>
         <w:t xml:space="preserve">When I was working at Cyxtera - </w:t>
       </w:r>
       <w:proofErr w:type="spellStart"/>
@@ -5037,7 +2529,6 @@
           <w:rFonts w:asciiTheme="majorHAnsi" w:hAnsiTheme="majorHAnsi" w:cstheme="majorHAnsi"/>
           <w:bCs/>
         </w:rPr>
-        <w:lastRenderedPageBreak/>
         <w:t xml:space="preserve">I am not only diving into Technical as a TPM. I like to think higher level, bigger picture. Is this the best thing long term? I like to find the best balance business and technical decisions. I come from a software engineering background so engineer likes working with me. I like to work with people, find their problems and then work with SWEs to solve those problems. </w:t>
       </w:r>
     </w:p>
